--- a/.NET project/Documentation/vở .NET.docx
+++ b/.NET project/Documentation/vở .NET.docx
@@ -1085,6 +1085,8 @@
                 <w:shd w:val="clear" w:fill="FFFFFF"/>
               </w:rPr>
             </w:pPr>
+            <w:bookmarkStart w:id="0" w:name="_GoBack"/>
+            <w:bookmarkEnd w:id="0"/>
             <w:r>
               <w:drawing>
                 <wp:inline distT="0" distB="0" distL="114300" distR="114300">
@@ -2154,8 +2156,6 @@
               <w:bidi w:val="0"/>
               <w:ind w:left="0" w:leftChars="0" w:firstLine="0" w:firstLineChars="0"/>
             </w:pPr>
-            <w:bookmarkStart w:id="0" w:name="_GoBack"/>
-            <w:bookmarkEnd w:id="0"/>
             <w:r>
               <w:drawing>
                 <wp:inline distT="0" distB="0" distL="114300" distR="114300">
@@ -2474,6 +2474,20 @@
                 <w:shd w:val="clear" w:fill="FFFFFF"/>
               </w:rPr>
             </w:pPr>
+            <w:r>
+              <w:rPr>
+                <w:rFonts w:ascii="Segoe UI" w:hAnsi="Segoe UI" w:eastAsia="Segoe UI" w:cs="Segoe UI"/>
+                <w:i w:val="0"/>
+                <w:iCs w:val="0"/>
+                <w:caps w:val="0"/>
+                <w:color w:val="0D0D0D"/>
+                <w:spacing w:val="0"/>
+                <w:sz w:val="24"/>
+                <w:szCs w:val="24"/>
+                <w:shd w:val="clear" w:fill="FFFFFF"/>
+              </w:rPr>
+              <w:t>Namespace</w:t>
+            </w:r>
           </w:p>
         </w:tc>
         <w:tc>
@@ -2496,7 +2510,251 @@
             <w:pPr>
               <w:bidi w:val="0"/>
               <w:ind w:left="0" w:leftChars="0" w:firstLine="0" w:firstLineChars="0"/>
-            </w:pPr>
+              <w:rPr>
+                <w:rFonts w:ascii="Segoe UI" w:hAnsi="Segoe UI" w:eastAsia="Segoe UI" w:cs="Segoe UI"/>
+                <w:i w:val="0"/>
+                <w:iCs w:val="0"/>
+                <w:caps w:val="0"/>
+                <w:color w:val="0D0D0D"/>
+                <w:spacing w:val="0"/>
+                <w:sz w:val="24"/>
+                <w:szCs w:val="24"/>
+                <w:shd w:val="clear" w:fill="FFFFFF"/>
+              </w:rPr>
+            </w:pPr>
+            <w:r>
+              <w:rPr>
+                <w:rFonts w:ascii="Segoe UI" w:hAnsi="Segoe UI" w:eastAsia="Segoe UI" w:cs="Segoe UI"/>
+                <w:i w:val="0"/>
+                <w:iCs w:val="0"/>
+                <w:caps w:val="0"/>
+                <w:color w:val="0D0D0D"/>
+                <w:spacing w:val="0"/>
+                <w:sz w:val="24"/>
+                <w:szCs w:val="24"/>
+                <w:shd w:val="clear" w:fill="FFFFFF"/>
+              </w:rPr>
+              <w:t>Namespace (không gian tên) trong C# là một cách để tổ chức và nhóm các lớp, giao diện (interfaces), cấu trúc (structs), và các kiểu dữ liệu khác lại với nhau nhằm tránh xung đột tên và quản lý mã nguồn một cách hiệu quả. Chúng giúp kiểm soát phạm vi của các phương thức và lớp trong các dự án lập trình lớn hơn.</w:t>
+            </w:r>
+          </w:p>
+          <w:p>
+            <w:pPr>
+              <w:keepNext w:val="0"/>
+              <w:keepLines w:val="0"/>
+              <w:widowControl/>
+              <w:numPr>
+                <w:ilvl w:val="0"/>
+                <w:numId w:val="5"/>
+              </w:numPr>
+              <w:suppressLineNumbers w:val="0"/>
+              <w:pBdr>
+                <w:top w:val="single" w:color="E3E3E3" w:sz="2" w:space="0"/>
+                <w:left w:val="single" w:color="E3E3E3" w:sz="2" w:space="3"/>
+                <w:bottom w:val="single" w:color="E3E3E3" w:sz="2" w:space="0"/>
+                <w:right w:val="single" w:color="E3E3E3" w:sz="2" w:space="0"/>
+              </w:pBdr>
+              <w:spacing w:before="105" w:beforeAutospacing="0" w:after="105" w:afterAutospacing="0"/>
+              <w:ind w:left="0" w:hanging="360"/>
+            </w:pPr>
+            <w:r>
+              <w:rPr>
+                <w:rStyle w:val="13"/>
+                <w:rFonts w:ascii="Segoe UI" w:hAnsi="Segoe UI" w:eastAsia="Segoe UI" w:cs="Segoe UI"/>
+                <w:b/>
+                <w:bCs/>
+                <w:i w:val="0"/>
+                <w:iCs w:val="0"/>
+                <w:caps w:val="0"/>
+                <w:color w:val="0D0D0D"/>
+                <w:spacing w:val="0"/>
+                <w:sz w:val="24"/>
+                <w:szCs w:val="24"/>
+                <w:bdr w:val="single" w:color="E3E3E3" w:sz="2" w:space="0"/>
+                <w:shd w:val="clear" w:fill="FFFFFF"/>
+              </w:rPr>
+              <w:t>Tránh xung đột tên (Name Conflict)</w:t>
+            </w:r>
+            <w:r>
+              <w:rPr>
+                <w:rFonts w:hint="default" w:ascii="Segoe UI" w:hAnsi="Segoe UI" w:eastAsia="Segoe UI" w:cs="Segoe UI"/>
+                <w:i w:val="0"/>
+                <w:iCs w:val="0"/>
+                <w:caps w:val="0"/>
+                <w:color w:val="0D0D0D"/>
+                <w:spacing w:val="0"/>
+                <w:sz w:val="24"/>
+                <w:szCs w:val="24"/>
+                <w:bdr w:val="single" w:color="E3E3E3" w:sz="2" w:space="0"/>
+                <w:shd w:val="clear" w:fill="FFFFFF"/>
+              </w:rPr>
+              <w:t>: Khi làm việc trên các dự án lớn hoặc sử dụng các thư viện bên ngoài, namespace giúp tránh các xung đột tên giữa các lớp hoặc phương thức có cùng tên.</w:t>
+            </w:r>
+          </w:p>
+          <w:p>
+            <w:pPr>
+              <w:keepNext w:val="0"/>
+              <w:keepLines w:val="0"/>
+              <w:widowControl/>
+              <w:numPr>
+                <w:ilvl w:val="0"/>
+                <w:numId w:val="5"/>
+              </w:numPr>
+              <w:suppressLineNumbers w:val="0"/>
+              <w:pBdr>
+                <w:top w:val="single" w:color="E3E3E3" w:sz="2" w:space="0"/>
+                <w:left w:val="single" w:color="E3E3E3" w:sz="2" w:space="3"/>
+                <w:bottom w:val="single" w:color="E3E3E3" w:sz="2" w:space="0"/>
+                <w:right w:val="single" w:color="E3E3E3" w:sz="2" w:space="0"/>
+              </w:pBdr>
+              <w:spacing w:before="105" w:beforeAutospacing="0" w:after="105" w:afterAutospacing="0"/>
+              <w:ind w:left="0" w:hanging="360"/>
+            </w:pPr>
+            <w:r>
+              <w:rPr>
+                <w:rStyle w:val="13"/>
+                <w:rFonts w:hint="default" w:ascii="Segoe UI" w:hAnsi="Segoe UI" w:eastAsia="Segoe UI" w:cs="Segoe UI"/>
+                <w:b/>
+                <w:bCs/>
+                <w:i w:val="0"/>
+                <w:iCs w:val="0"/>
+                <w:caps w:val="0"/>
+                <w:color w:val="0D0D0D"/>
+                <w:spacing w:val="0"/>
+                <w:sz w:val="24"/>
+                <w:szCs w:val="24"/>
+                <w:bdr w:val="single" w:color="E3E3E3" w:sz="2" w:space="0"/>
+                <w:shd w:val="clear" w:fill="FFFFFF"/>
+              </w:rPr>
+              <w:t>Tổ chức mã nguồn (Code Organization)</w:t>
+            </w:r>
+            <w:r>
+              <w:rPr>
+                <w:rFonts w:hint="default" w:ascii="Segoe UI" w:hAnsi="Segoe UI" w:eastAsia="Segoe UI" w:cs="Segoe UI"/>
+                <w:i w:val="0"/>
+                <w:iCs w:val="0"/>
+                <w:caps w:val="0"/>
+                <w:color w:val="0D0D0D"/>
+                <w:spacing w:val="0"/>
+                <w:sz w:val="24"/>
+                <w:szCs w:val="24"/>
+                <w:bdr w:val="single" w:color="E3E3E3" w:sz="2" w:space="0"/>
+                <w:shd w:val="clear" w:fill="FFFFFF"/>
+              </w:rPr>
+              <w:t>: Giúp tổ chức mã nguồn một cách có cấu trúc và dễ quản lý hơn.</w:t>
+            </w:r>
+          </w:p>
+          <w:p>
+            <w:pPr>
+              <w:keepNext w:val="0"/>
+              <w:keepLines w:val="0"/>
+              <w:widowControl/>
+              <w:numPr>
+                <w:ilvl w:val="0"/>
+                <w:numId w:val="5"/>
+              </w:numPr>
+              <w:suppressLineNumbers w:val="0"/>
+              <w:pBdr>
+                <w:top w:val="single" w:color="E3E3E3" w:sz="2" w:space="0"/>
+                <w:left w:val="single" w:color="E3E3E3" w:sz="2" w:space="3"/>
+                <w:bottom w:val="single" w:color="E3E3E3" w:sz="2" w:space="0"/>
+                <w:right w:val="single" w:color="E3E3E3" w:sz="2" w:space="0"/>
+              </w:pBdr>
+              <w:spacing w:before="105" w:beforeAutospacing="0" w:after="105" w:afterAutospacing="0"/>
+              <w:ind w:left="0" w:hanging="360"/>
+            </w:pPr>
+            <w:r>
+              <w:rPr>
+                <w:rStyle w:val="13"/>
+                <w:rFonts w:hint="default" w:ascii="Segoe UI" w:hAnsi="Segoe UI" w:eastAsia="Segoe UI" w:cs="Segoe UI"/>
+                <w:b/>
+                <w:bCs/>
+                <w:i w:val="0"/>
+                <w:iCs w:val="0"/>
+                <w:caps w:val="0"/>
+                <w:color w:val="0D0D0D"/>
+                <w:spacing w:val="0"/>
+                <w:sz w:val="24"/>
+                <w:szCs w:val="24"/>
+                <w:bdr w:val="single" w:color="E3E3E3" w:sz="2" w:space="0"/>
+                <w:shd w:val="clear" w:fill="FFFFFF"/>
+              </w:rPr>
+              <w:t>Kiểm soát phạm vi (Scope Control)</w:t>
+            </w:r>
+            <w:r>
+              <w:rPr>
+                <w:rFonts w:hint="default" w:ascii="Segoe UI" w:hAnsi="Segoe UI" w:eastAsia="Segoe UI" w:cs="Segoe UI"/>
+                <w:i w:val="0"/>
+                <w:iCs w:val="0"/>
+                <w:caps w:val="0"/>
+                <w:color w:val="0D0D0D"/>
+                <w:spacing w:val="0"/>
+                <w:sz w:val="24"/>
+                <w:szCs w:val="24"/>
+                <w:bdr w:val="single" w:color="E3E3E3" w:sz="2" w:space="0"/>
+                <w:shd w:val="clear" w:fill="FFFFFF"/>
+              </w:rPr>
+              <w:t>: Giúp kiểm soát phạm vi của các phương thức và lớp trong các dự án lập trình lớn hơn.</w:t>
+            </w:r>
+          </w:p>
+          <w:p>
+            <w:pPr>
+              <w:bidi w:val="0"/>
+              <w:ind w:left="0" w:leftChars="0" w:firstLine="0" w:firstLineChars="0"/>
+              <w:rPr>
+                <w:rFonts w:ascii="Segoe UI" w:hAnsi="Segoe UI" w:eastAsia="Segoe UI" w:cs="Segoe UI"/>
+                <w:i w:val="0"/>
+                <w:iCs w:val="0"/>
+                <w:caps w:val="0"/>
+                <w:color w:val="0D0D0D"/>
+                <w:spacing w:val="0"/>
+                <w:sz w:val="24"/>
+                <w:szCs w:val="24"/>
+                <w:shd w:val="clear" w:fill="FFFFFF"/>
+              </w:rPr>
+            </w:pPr>
+            <w:r>
+              <w:drawing>
+                <wp:inline distT="0" distB="0" distL="114300" distR="114300">
+                  <wp:extent cx="5290820" cy="5690235"/>
+                  <wp:effectExtent l="0" t="0" r="5080" b="5715"/>
+                  <wp:docPr id="10" name="Picture 1"/>
+                  <wp:cNvGraphicFramePr>
+                    <a:graphicFrameLocks xmlns:a="http://schemas.openxmlformats.org/drawingml/2006/main" noChangeAspect="1"/>
+                  </wp:cNvGraphicFramePr>
+                  <a:graphic xmlns:a="http://schemas.openxmlformats.org/drawingml/2006/main">
+                    <a:graphicData uri="http://schemas.openxmlformats.org/drawingml/2006/picture">
+                      <pic:pic xmlns:pic="http://schemas.openxmlformats.org/drawingml/2006/picture">
+                        <pic:nvPicPr>
+                          <pic:cNvPr id="10" name="Picture 1"/>
+                          <pic:cNvPicPr>
+                            <a:picLocks noChangeAspect="1"/>
+                          </pic:cNvPicPr>
+                        </pic:nvPicPr>
+                        <pic:blipFill>
+                          <a:blip r:embed="rId14"/>
+                          <a:stretch>
+                            <a:fillRect/>
+                          </a:stretch>
+                        </pic:blipFill>
+                        <pic:spPr>
+                          <a:xfrm>
+                            <a:off x="0" y="0"/>
+                            <a:ext cx="5290820" cy="5690235"/>
+                          </a:xfrm>
+                          <a:prstGeom prst="rect">
+                            <a:avLst/>
+                          </a:prstGeom>
+                          <a:noFill/>
+                          <a:ln>
+                            <a:noFill/>
+                          </a:ln>
+                        </pic:spPr>
+                      </pic:pic>
+                    </a:graphicData>
+                  </a:graphic>
+                </wp:inline>
+              </w:drawing>
+            </w:r>
           </w:p>
         </w:tc>
       </w:tr>
@@ -3574,6 +3832,155 @@
     </w:lvl>
   </w:abstractNum>
   <w:abstractNum w:abstractNumId="3">
+    <w:nsid w:val="5E2425D0"/>
+    <w:multiLevelType w:val="multilevel"/>
+    <w:tmpl w:val="5E2425D0"/>
+    <w:lvl w:ilvl="0" w:tentative="0">
+      <w:start w:val="1"/>
+      <w:numFmt w:val="decimal"/>
+      <w:lvlText w:val="%1."/>
+      <w:lvlJc w:val="left"/>
+      <w:pPr>
+        <w:tabs>
+          <w:tab w:val="left" w:pos="720"/>
+        </w:tabs>
+        <w:ind w:left="720" w:hanging="360"/>
+      </w:pPr>
+      <w:rPr>
+        <w:sz w:val="24"/>
+        <w:szCs w:val="24"/>
+      </w:rPr>
+    </w:lvl>
+    <w:lvl w:ilvl="1" w:tentative="0">
+      <w:start w:val="1"/>
+      <w:numFmt w:val="decimal"/>
+      <w:lvlText w:val="%2."/>
+      <w:lvlJc w:val="left"/>
+      <w:pPr>
+        <w:tabs>
+          <w:tab w:val="left" w:pos="1440"/>
+        </w:tabs>
+        <w:ind w:left="1440" w:hanging="360"/>
+      </w:pPr>
+      <w:rPr>
+        <w:sz w:val="24"/>
+        <w:szCs w:val="24"/>
+      </w:rPr>
+    </w:lvl>
+    <w:lvl w:ilvl="2" w:tentative="0">
+      <w:start w:val="1"/>
+      <w:numFmt w:val="decimal"/>
+      <w:lvlText w:val="%3."/>
+      <w:lvlJc w:val="left"/>
+      <w:pPr>
+        <w:tabs>
+          <w:tab w:val="left" w:pos="2160"/>
+        </w:tabs>
+        <w:ind w:left="2160" w:hanging="360"/>
+      </w:pPr>
+      <w:rPr>
+        <w:sz w:val="24"/>
+        <w:szCs w:val="24"/>
+      </w:rPr>
+    </w:lvl>
+    <w:lvl w:ilvl="3" w:tentative="0">
+      <w:start w:val="1"/>
+      <w:numFmt w:val="decimal"/>
+      <w:lvlText w:val="%4."/>
+      <w:lvlJc w:val="left"/>
+      <w:pPr>
+        <w:tabs>
+          <w:tab w:val="left" w:pos="2517"/>
+        </w:tabs>
+        <w:ind w:left="2880" w:hanging="360"/>
+      </w:pPr>
+      <w:rPr>
+        <w:sz w:val="24"/>
+        <w:szCs w:val="24"/>
+      </w:rPr>
+    </w:lvl>
+    <w:lvl w:ilvl="4" w:tentative="0">
+      <w:start w:val="1"/>
+      <w:numFmt w:val="decimal"/>
+      <w:lvlText w:val="%5."/>
+      <w:lvlJc w:val="left"/>
+      <w:pPr>
+        <w:tabs>
+          <w:tab w:val="left" w:pos="3238"/>
+        </w:tabs>
+        <w:ind w:left="3600" w:hanging="360"/>
+      </w:pPr>
+      <w:rPr>
+        <w:sz w:val="24"/>
+        <w:szCs w:val="24"/>
+      </w:rPr>
+    </w:lvl>
+    <w:lvl w:ilvl="5" w:tentative="0">
+      <w:start w:val="1"/>
+      <w:numFmt w:val="decimal"/>
+      <w:lvlText w:val="%6."/>
+      <w:lvlJc w:val="left"/>
+      <w:pPr>
+        <w:tabs>
+          <w:tab w:val="left" w:pos="3958"/>
+        </w:tabs>
+        <w:ind w:left="4320" w:hanging="360"/>
+      </w:pPr>
+      <w:rPr>
+        <w:sz w:val="24"/>
+        <w:szCs w:val="24"/>
+      </w:rPr>
+    </w:lvl>
+    <w:lvl w:ilvl="6" w:tentative="0">
+      <w:start w:val="1"/>
+      <w:numFmt w:val="decimal"/>
+      <w:lvlText w:val="%7."/>
+      <w:lvlJc w:val="left"/>
+      <w:pPr>
+        <w:tabs>
+          <w:tab w:val="left" w:pos="4678"/>
+        </w:tabs>
+        <w:ind w:left="5040" w:hanging="360"/>
+      </w:pPr>
+      <w:rPr>
+        <w:sz w:val="24"/>
+        <w:szCs w:val="24"/>
+      </w:rPr>
+    </w:lvl>
+    <w:lvl w:ilvl="7" w:tentative="0">
+      <w:start w:val="1"/>
+      <w:numFmt w:val="decimal"/>
+      <w:lvlText w:val="%8."/>
+      <w:lvlJc w:val="left"/>
+      <w:pPr>
+        <w:tabs>
+          <w:tab w:val="left" w:pos="5398"/>
+        </w:tabs>
+        <w:ind w:left="5760" w:hanging="360"/>
+      </w:pPr>
+      <w:rPr>
+        <w:sz w:val="24"/>
+        <w:szCs w:val="24"/>
+      </w:rPr>
+    </w:lvl>
+    <w:lvl w:ilvl="8" w:tentative="0">
+      <w:start w:val="1"/>
+      <w:numFmt w:val="decimal"/>
+      <w:lvlText w:val="%9."/>
+      <w:lvlJc w:val="left"/>
+      <w:pPr>
+        <w:tabs>
+          <w:tab w:val="left" w:pos="6118"/>
+        </w:tabs>
+        <w:ind w:left="6480" w:hanging="360"/>
+      </w:pPr>
+      <w:rPr>
+        <w:sz w:val="24"/>
+        <w:szCs w:val="24"/>
+      </w:rPr>
+    </w:lvl>
+  </w:abstractNum>
+  <w:abstractNum w:abstractNumId="4">
     <w:nsid w:val="6CA1A722"/>
     <w:multiLevelType w:val="multilevel"/>
     <w:tmpl w:val="6CA1A722"/>
@@ -3729,10 +4136,13 @@
     <w:abstractNumId w:val="0"/>
   </w:num>
   <w:num w:numId="3">
-    <w:abstractNumId w:val="3"/>
+    <w:abstractNumId w:val="4"/>
   </w:num>
   <w:num w:numId="4">
     <w:abstractNumId w:val="1"/>
+  </w:num>
+  <w:num w:numId="5">
+    <w:abstractNumId w:val="3"/>
   </w:num>
 </w:numbering>
 </file>

--- a/.NET project/Documentation/vở .NET.docx
+++ b/.NET project/Documentation/vở .NET.docx
@@ -37,7 +37,7 @@
     <w:tbl>
       <w:tblPr>
         <w:tblStyle w:val="5"/>
-        <w:tblW w:w="11250" w:type="dxa"/>
+        <w:tblW w:w="11280" w:type="dxa"/>
         <w:tblInd w:w="-1270" w:type="dxa"/>
         <w:tblBorders>
           <w:top w:val="single" w:color="000000" w:sz="8" w:space="0"/>
@@ -56,7 +56,7 @@
         </w:tblCellMar>
       </w:tblPr>
       <w:tblGrid>
-        <w:gridCol w:w="2712"/>
+        <w:gridCol w:w="2742"/>
         <w:gridCol w:w="8538"/>
       </w:tblGrid>
       <w:tr>
@@ -78,7 +78,7 @@
         </w:tblPrEx>
         <w:tc>
           <w:tcPr>
-            <w:tcW w:w="2712" w:type="dxa"/>
+            <w:tcW w:w="2742" w:type="dxa"/>
             <w:tcBorders>
               <w:top w:val="single" w:color="000000" w:sz="8" w:space="0"/>
               <w:left w:val="single" w:color="FFFFFF" w:sz="8" w:space="0"/>
@@ -95,6 +95,9 @@
           </w:tcPr>
           <w:p>
             <w:pPr>
+              <w:tabs>
+                <w:tab w:val="left" w:pos="2420"/>
+              </w:tabs>
               <w:bidi w:val="0"/>
               <w:rPr>
                 <w:rFonts w:hint="default" w:ascii="Times New Roman" w:hAnsi="Times New Roman" w:cs="Times New Roman"/>
@@ -143,6 +146,9 @@
           </w:tcPr>
           <w:p>
             <w:pPr>
+              <w:tabs>
+                <w:tab w:val="left" w:pos="2420"/>
+              </w:tabs>
               <w:bidi w:val="0"/>
               <w:ind w:left="0" w:leftChars="0" w:firstLine="0" w:firstLineChars="0"/>
               <w:rPr>
@@ -180,6 +186,9 @@
           </w:p>
           <w:p>
             <w:pPr>
+              <w:tabs>
+                <w:tab w:val="left" w:pos="2420"/>
+              </w:tabs>
               <w:bidi w:val="0"/>
               <w:ind w:left="0" w:leftChars="0" w:hanging="9" w:firstLineChars="0"/>
               <w:rPr>
@@ -239,6 +248,9 @@
           </w:p>
           <w:p>
             <w:pPr>
+              <w:tabs>
+                <w:tab w:val="left" w:pos="2420"/>
+              </w:tabs>
               <w:bidi w:val="0"/>
               <w:rPr>
                 <w:rFonts w:hint="default" w:ascii="Times New Roman" w:hAnsi="Times New Roman" w:cs="Times New Roman"/>
@@ -257,6 +269,9 @@
           </w:p>
           <w:p>
             <w:pPr>
+              <w:tabs>
+                <w:tab w:val="left" w:pos="2420"/>
+              </w:tabs>
               <w:bidi w:val="0"/>
               <w:rPr>
                 <w:rFonts w:hint="default" w:ascii="Times New Roman" w:hAnsi="Times New Roman" w:cs="Times New Roman"/>
@@ -267,6 +282,9 @@
           </w:p>
           <w:p>
             <w:pPr>
+              <w:tabs>
+                <w:tab w:val="left" w:pos="2420"/>
+              </w:tabs>
               <w:bidi w:val="0"/>
               <w:rPr>
                 <w:rFonts w:hint="default" w:ascii="Times New Roman" w:hAnsi="Times New Roman" w:cs="Times New Roman"/>
@@ -345,7 +363,7 @@
         </w:tblPrEx>
         <w:tc>
           <w:tcPr>
-            <w:tcW w:w="2712" w:type="dxa"/>
+            <w:tcW w:w="2742" w:type="dxa"/>
             <w:tcBorders>
               <w:top w:val="single" w:color="000000" w:sz="8" w:space="0"/>
               <w:left w:val="single" w:color="FFFFFF" w:sz="8" w:space="0"/>
@@ -362,6 +380,9 @@
           </w:tcPr>
           <w:p>
             <w:pPr>
+              <w:tabs>
+                <w:tab w:val="left" w:pos="2420"/>
+              </w:tabs>
               <w:bidi w:val="0"/>
               <w:rPr>
                 <w:rFonts w:hint="default" w:ascii="Times New Roman" w:hAnsi="Times New Roman" w:cs="Times New Roman"/>
@@ -408,6 +429,9 @@
           </w:tcPr>
           <w:p>
             <w:pPr>
+              <w:tabs>
+                <w:tab w:val="left" w:pos="2420"/>
+              </w:tabs>
               <w:bidi w:val="0"/>
               <w:ind w:left="12" w:leftChars="0" w:hanging="12" w:firstLineChars="0"/>
               <w:rPr>
@@ -427,6 +451,9 @@
           </w:p>
           <w:p>
             <w:pPr>
+              <w:tabs>
+                <w:tab w:val="left" w:pos="2420"/>
+              </w:tabs>
               <w:bidi w:val="0"/>
               <w:rPr>
                 <w:rFonts w:hint="default" w:ascii="Times New Roman" w:hAnsi="Times New Roman" w:cs="Times New Roman"/>
@@ -437,6 +464,9 @@
           </w:p>
           <w:p>
             <w:pPr>
+              <w:tabs>
+                <w:tab w:val="left" w:pos="2420"/>
+              </w:tabs>
               <w:bidi w:val="0"/>
               <w:ind w:left="0" w:leftChars="0" w:firstLine="0" w:firstLineChars="0"/>
               <w:rPr>
@@ -460,6 +490,9 @@
           </w:p>
           <w:p>
             <w:pPr>
+              <w:tabs>
+                <w:tab w:val="left" w:pos="2420"/>
+              </w:tabs>
               <w:bidi w:val="0"/>
               <w:rPr>
                 <w:rFonts w:hint="default" w:ascii="Times New Roman" w:hAnsi="Times New Roman" w:cs="Times New Roman"/>
@@ -470,6 +503,9 @@
           </w:p>
           <w:p>
             <w:pPr>
+              <w:tabs>
+                <w:tab w:val="left" w:pos="2420"/>
+              </w:tabs>
               <w:bidi w:val="0"/>
               <w:ind w:left="0" w:leftChars="0" w:firstLine="0" w:firstLineChars="0"/>
               <w:rPr>
@@ -489,6 +525,9 @@
           </w:p>
           <w:p>
             <w:pPr>
+              <w:tabs>
+                <w:tab w:val="left" w:pos="2420"/>
+              </w:tabs>
               <w:bidi w:val="0"/>
               <w:rPr>
                 <w:rFonts w:hint="default" w:ascii="Times New Roman" w:hAnsi="Times New Roman" w:cs="Times New Roman"/>
@@ -499,6 +538,9 @@
           </w:p>
           <w:p>
             <w:pPr>
+              <w:tabs>
+                <w:tab w:val="left" w:pos="2420"/>
+              </w:tabs>
               <w:bidi w:val="0"/>
               <w:ind w:left="0" w:leftChars="0" w:firstLine="0" w:firstLineChars="0"/>
               <w:rPr>
@@ -522,6 +564,9 @@
           </w:p>
           <w:p>
             <w:pPr>
+              <w:tabs>
+                <w:tab w:val="left" w:pos="2420"/>
+              </w:tabs>
               <w:bidi w:val="0"/>
               <w:rPr>
                 <w:rFonts w:hint="default" w:ascii="Times New Roman" w:hAnsi="Times New Roman" w:cs="Times New Roman"/>
@@ -532,6 +577,9 @@
           </w:p>
           <w:p>
             <w:pPr>
+              <w:tabs>
+                <w:tab w:val="left" w:pos="2420"/>
+              </w:tabs>
               <w:bidi w:val="0"/>
               <w:ind w:left="0" w:leftChars="0" w:firstLine="0" w:firstLineChars="0"/>
               <w:rPr>
@@ -551,6 +599,9 @@
           </w:p>
           <w:p>
             <w:pPr>
+              <w:tabs>
+                <w:tab w:val="left" w:pos="2420"/>
+              </w:tabs>
               <w:bidi w:val="0"/>
               <w:rPr>
                 <w:rFonts w:hint="default" w:ascii="Times New Roman" w:hAnsi="Times New Roman" w:cs="Times New Roman"/>
@@ -561,6 +612,9 @@
           </w:p>
           <w:p>
             <w:pPr>
+              <w:tabs>
+                <w:tab w:val="left" w:pos="2420"/>
+              </w:tabs>
               <w:bidi w:val="0"/>
               <w:ind w:left="0" w:leftChars="0" w:firstLine="0" w:firstLineChars="0"/>
               <w:rPr>
@@ -584,6 +638,9 @@
           </w:p>
           <w:p>
             <w:pPr>
+              <w:tabs>
+                <w:tab w:val="left" w:pos="2420"/>
+              </w:tabs>
               <w:bidi w:val="0"/>
               <w:rPr>
                 <w:rFonts w:hint="default" w:ascii="Times New Roman" w:hAnsi="Times New Roman" w:cs="Times New Roman"/>
@@ -594,6 +651,9 @@
           </w:p>
           <w:p>
             <w:pPr>
+              <w:tabs>
+                <w:tab w:val="left" w:pos="2420"/>
+              </w:tabs>
               <w:bidi w:val="0"/>
               <w:ind w:left="0" w:leftChars="0" w:firstLine="0" w:firstLineChars="0"/>
               <w:rPr>
@@ -613,6 +673,9 @@
           </w:p>
           <w:p>
             <w:pPr>
+              <w:tabs>
+                <w:tab w:val="left" w:pos="2420"/>
+              </w:tabs>
               <w:bidi w:val="0"/>
               <w:rPr>
                 <w:rFonts w:hint="default" w:ascii="Times New Roman" w:hAnsi="Times New Roman" w:cs="Times New Roman"/>
@@ -623,6 +686,9 @@
           </w:p>
           <w:p>
             <w:pPr>
+              <w:tabs>
+                <w:tab w:val="left" w:pos="2420"/>
+              </w:tabs>
               <w:bidi w:val="0"/>
               <w:ind w:left="0" w:leftChars="0" w:firstLine="0" w:firstLineChars="0"/>
               <w:rPr>
@@ -646,6 +712,9 @@
           </w:p>
           <w:p>
             <w:pPr>
+              <w:tabs>
+                <w:tab w:val="left" w:pos="2420"/>
+              </w:tabs>
               <w:bidi w:val="0"/>
               <w:rPr>
                 <w:rFonts w:hint="default" w:ascii="Times New Roman" w:hAnsi="Times New Roman" w:cs="Times New Roman"/>
@@ -656,6 +725,9 @@
           </w:p>
           <w:p>
             <w:pPr>
+              <w:tabs>
+                <w:tab w:val="left" w:pos="2420"/>
+              </w:tabs>
               <w:bidi w:val="0"/>
               <w:ind w:left="0" w:leftChars="0" w:firstLine="0" w:firstLineChars="0"/>
               <w:rPr>
@@ -675,6 +747,9 @@
           </w:p>
           <w:p>
             <w:pPr>
+              <w:tabs>
+                <w:tab w:val="left" w:pos="2420"/>
+              </w:tabs>
               <w:bidi w:val="0"/>
               <w:rPr>
                 <w:rFonts w:hint="default" w:ascii="Times New Roman" w:hAnsi="Times New Roman" w:cs="Times New Roman"/>
@@ -685,6 +760,9 @@
           </w:p>
           <w:p>
             <w:pPr>
+              <w:tabs>
+                <w:tab w:val="left" w:pos="2420"/>
+              </w:tabs>
               <w:bidi w:val="0"/>
               <w:ind w:left="0" w:leftChars="0" w:firstLine="0" w:firstLineChars="0"/>
               <w:rPr>
@@ -708,6 +786,9 @@
           </w:p>
           <w:p>
             <w:pPr>
+              <w:tabs>
+                <w:tab w:val="left" w:pos="2420"/>
+              </w:tabs>
               <w:bidi w:val="0"/>
               <w:rPr>
                 <w:rFonts w:hint="default" w:ascii="Times New Roman" w:hAnsi="Times New Roman" w:cs="Times New Roman"/>
@@ -718,6 +799,9 @@
           </w:p>
           <w:p>
             <w:pPr>
+              <w:tabs>
+                <w:tab w:val="left" w:pos="2420"/>
+              </w:tabs>
               <w:bidi w:val="0"/>
               <w:ind w:left="0" w:leftChars="0" w:firstLine="0" w:firstLineChars="0"/>
               <w:rPr>
@@ -737,6 +821,9 @@
           </w:p>
           <w:p>
             <w:pPr>
+              <w:tabs>
+                <w:tab w:val="left" w:pos="2420"/>
+              </w:tabs>
               <w:bidi w:val="0"/>
               <w:ind w:left="0" w:leftChars="0" w:firstLine="0" w:firstLineChars="0"/>
               <w:rPr>
@@ -815,7 +902,7 @@
         </w:tblPrEx>
         <w:tc>
           <w:tcPr>
-            <w:tcW w:w="2712" w:type="dxa"/>
+            <w:tcW w:w="2742" w:type="dxa"/>
             <w:tcBorders>
               <w:top w:val="single" w:color="000000" w:sz="8" w:space="0"/>
               <w:left w:val="single" w:color="FFFFFF" w:sz="8" w:space="0"/>
@@ -834,36 +921,18 @@
             <w:pPr>
               <w:bidi w:val="0"/>
               <w:rPr>
-                <w:rStyle w:val="13"/>
-                <w:rFonts w:ascii="Segoe UI" w:hAnsi="Segoe UI" w:eastAsia="Segoe UI" w:cs="Segoe UI"/>
+                <w:rFonts w:hint="default" w:ascii="Times New Roman" w:hAnsi="Times New Roman" w:cs="Times New Roman"/>
+                <w:sz w:val="28"/>
+                <w:szCs w:val="28"/>
+              </w:rPr>
+            </w:pPr>
+            <w:r>
+              <w:rPr>
+                <w:rFonts w:hint="default" w:ascii="Times New Roman" w:hAnsi="Times New Roman" w:cs="Times New Roman"/>
                 <w:b/>
                 <w:bCs/>
-                <w:i w:val="0"/>
-                <w:iCs w:val="0"/>
-                <w:caps w:val="0"/>
-                <w:color w:val="0D0D0D"/>
-                <w:spacing w:val="0"/>
-                <w:sz w:val="24"/>
-                <w:szCs w:val="24"/>
-                <w:bdr w:val="single" w:color="E3E3E3" w:sz="2" w:space="0"/>
-                <w:shd w:val="clear" w:fill="FFFFFF"/>
-              </w:rPr>
-            </w:pPr>
-            <w:r>
-              <w:rPr>
-                <w:rStyle w:val="9"/>
-                <w:rFonts w:ascii="monospace" w:hAnsi="monospace" w:eastAsia="monospace" w:cs="monospace"/>
-                <w:b/>
-                <w:bCs/>
-                <w:i w:val="0"/>
-                <w:iCs w:val="0"/>
-                <w:caps w:val="0"/>
-                <w:color w:val="0D0D0D"/>
-                <w:spacing w:val="0"/>
-                <w:sz w:val="18"/>
-                <w:szCs w:val="18"/>
-                <w:bdr w:val="single" w:color="E3E3E3" w:sz="2" w:space="0"/>
-                <w:shd w:val="clear" w:fill="FFFFFF"/>
+                <w:sz w:val="28"/>
+                <w:szCs w:val="28"/>
               </w:rPr>
               <w:t>ref</w:t>
             </w:r>
@@ -887,207 +956,152 @@
           </w:tcPr>
           <w:p>
             <w:pPr>
+              <w:tabs>
+                <w:tab w:val="left" w:pos="2420"/>
+              </w:tabs>
+              <w:bidi w:val="0"/>
+              <w:ind w:left="12" w:leftChars="0" w:hanging="12" w:firstLineChars="0"/>
+              <w:rPr>
+                <w:rFonts w:hint="default" w:ascii="Times New Roman" w:hAnsi="Times New Roman" w:cs="Times New Roman"/>
+                <w:sz w:val="28"/>
+                <w:szCs w:val="28"/>
+              </w:rPr>
+            </w:pPr>
+            <w:r>
+              <w:rPr>
+                <w:rFonts w:hint="default" w:ascii="Times New Roman" w:hAnsi="Times New Roman" w:cs="Times New Roman"/>
+                <w:sz w:val="28"/>
+                <w:szCs w:val="28"/>
+              </w:rPr>
+              <w:t xml:space="preserve">Trong </w:t>
+            </w:r>
+            <w:r>
+              <w:rPr>
+                <w:rFonts w:hint="default" w:ascii="Times New Roman" w:hAnsi="Times New Roman" w:cs="Times New Roman"/>
+                <w:b/>
+                <w:bCs/>
+                <w:sz w:val="28"/>
+                <w:szCs w:val="28"/>
+              </w:rPr>
+              <w:t>C#</w:t>
+            </w:r>
+            <w:r>
+              <w:rPr>
+                <w:rFonts w:hint="default" w:ascii="Times New Roman" w:hAnsi="Times New Roman" w:cs="Times New Roman"/>
+                <w:sz w:val="28"/>
+                <w:szCs w:val="28"/>
+              </w:rPr>
+              <w:t xml:space="preserve">, </w:t>
+            </w:r>
+            <w:r>
+              <w:rPr>
+                <w:rFonts w:hint="default" w:ascii="Times New Roman" w:hAnsi="Times New Roman" w:cs="Times New Roman"/>
+                <w:b/>
+                <w:bCs/>
+                <w:sz w:val="28"/>
+                <w:szCs w:val="28"/>
+              </w:rPr>
+              <w:t xml:space="preserve">ref </w:t>
+            </w:r>
+            <w:r>
+              <w:rPr>
+                <w:rFonts w:hint="default" w:ascii="Times New Roman" w:hAnsi="Times New Roman" w:cs="Times New Roman"/>
+                <w:sz w:val="28"/>
+                <w:szCs w:val="28"/>
+              </w:rPr>
+              <w:t>là từ khóa dùng để truyền tham số theo tham chiếu, cho phép phương thức thay đổi giá trị của tham số và những thay đổi này sẽ được duy trì bên ngoài phương thức.</w:t>
+            </w:r>
+          </w:p>
+          <w:p>
+            <w:pPr>
+              <w:tabs>
+                <w:tab w:val="left" w:pos="2420"/>
+              </w:tabs>
               <w:bidi w:val="0"/>
               <w:ind w:left="0" w:leftChars="0" w:firstLine="0" w:firstLineChars="0"/>
               <w:rPr>
-                <w:rFonts w:hint="default" w:ascii="Segoe UI" w:hAnsi="Segoe UI" w:eastAsia="Segoe UI" w:cs="Segoe UI"/>
-                <w:i w:val="0"/>
-                <w:iCs w:val="0"/>
-                <w:caps w:val="0"/>
-                <w:color w:val="0D0D0D"/>
-                <w:spacing w:val="0"/>
-                <w:sz w:val="24"/>
-                <w:szCs w:val="24"/>
-                <w:shd w:val="clear" w:fill="FFFFFF"/>
-              </w:rPr>
-            </w:pPr>
-            <w:r>
-              <w:rPr>
-                <w:rFonts w:ascii="Segoe UI" w:hAnsi="Segoe UI" w:eastAsia="Segoe UI" w:cs="Segoe UI"/>
-                <w:i w:val="0"/>
-                <w:iCs w:val="0"/>
-                <w:caps w:val="0"/>
-                <w:color w:val="0D0D0D"/>
-                <w:spacing w:val="0"/>
-                <w:sz w:val="24"/>
-                <w:szCs w:val="24"/>
-                <w:shd w:val="clear" w:fill="FFFFFF"/>
-              </w:rPr>
-              <w:t xml:space="preserve">Trong C#, </w:t>
-            </w:r>
-            <w:r>
-              <w:rPr>
-                <w:rStyle w:val="9"/>
-                <w:rFonts w:ascii="monospace" w:hAnsi="monospace" w:eastAsia="monospace" w:cs="monospace"/>
+                <w:rFonts w:hint="default" w:ascii="Times New Roman" w:hAnsi="Times New Roman" w:cs="Times New Roman"/>
+                <w:sz w:val="28"/>
+                <w:szCs w:val="28"/>
+              </w:rPr>
+            </w:pPr>
+            <w:r>
+              <w:rPr>
+                <w:rFonts w:hint="default" w:ascii="Times New Roman" w:hAnsi="Times New Roman" w:cs="Times New Roman"/>
                 <w:b/>
                 <w:bCs/>
-                <w:i w:val="0"/>
-                <w:iCs w:val="0"/>
-                <w:caps w:val="0"/>
-                <w:color w:val="0D0D0D"/>
-                <w:spacing w:val="0"/>
-                <w:sz w:val="18"/>
-                <w:szCs w:val="18"/>
-                <w:bdr w:val="single" w:color="E3E3E3" w:sz="2" w:space="0"/>
-                <w:shd w:val="clear" w:fill="FFFFFF"/>
-              </w:rPr>
-              <w:t>ref</w:t>
-            </w:r>
-            <w:r>
-              <w:rPr>
-                <w:rFonts w:hint="default" w:ascii="Segoe UI" w:hAnsi="Segoe UI" w:eastAsia="Segoe UI" w:cs="Segoe UI"/>
-                <w:i w:val="0"/>
-                <w:iCs w:val="0"/>
-                <w:caps w:val="0"/>
-                <w:color w:val="0D0D0D"/>
-                <w:spacing w:val="0"/>
-                <w:sz w:val="24"/>
-                <w:szCs w:val="24"/>
-                <w:shd w:val="clear" w:fill="FFFFFF"/>
-              </w:rPr>
-              <w:t xml:space="preserve"> là từ khóa dùng để truyền tham số theo tham chiếu, cho phép phương thức thay đổi giá trị của tham số và những thay đổi này sẽ được duy trì bên ngoài phương thức.</w:t>
-            </w:r>
-          </w:p>
-          <w:p>
-            <w:pPr>
-              <w:keepNext w:val="0"/>
-              <w:keepLines w:val="0"/>
-              <w:widowControl/>
-              <w:numPr>
-                <w:ilvl w:val="0"/>
-                <w:numId w:val="1"/>
-              </w:numPr>
-              <w:suppressLineNumbers w:val="0"/>
-              <w:pBdr>
-                <w:top w:val="single" w:color="E3E3E3" w:sz="2" w:space="0"/>
-                <w:left w:val="single" w:color="E3E3E3" w:sz="2" w:space="3"/>
-                <w:bottom w:val="single" w:color="E3E3E3" w:sz="2" w:space="0"/>
-                <w:right w:val="single" w:color="E3E3E3" w:sz="2" w:space="0"/>
-              </w:pBdr>
-              <w:spacing w:before="105" w:beforeAutospacing="0" w:after="105" w:afterAutospacing="0"/>
-              <w:ind w:left="0" w:hanging="360"/>
-            </w:pPr>
-            <w:r>
-              <w:rPr>
-                <w:rStyle w:val="9"/>
-                <w:rFonts w:ascii="monospace" w:hAnsi="monospace" w:eastAsia="monospace" w:cs="monospace"/>
+                <w:sz w:val="28"/>
+                <w:szCs w:val="28"/>
+              </w:rPr>
+              <w:t xml:space="preserve">ref </w:t>
+            </w:r>
+            <w:r>
+              <w:rPr>
+                <w:rFonts w:hint="default" w:ascii="Times New Roman" w:hAnsi="Times New Roman" w:cs="Times New Roman"/>
+                <w:sz w:val="28"/>
+                <w:szCs w:val="28"/>
+              </w:rPr>
+              <w:t>biến tham số thành một bí danh (</w:t>
+            </w:r>
+            <w:r>
+              <w:rPr>
+                <w:rFonts w:hint="default" w:ascii="Times New Roman" w:hAnsi="Times New Roman" w:cs="Times New Roman"/>
                 <w:b/>
                 <w:bCs/>
-                <w:i w:val="0"/>
-                <w:iCs w:val="0"/>
-                <w:caps w:val="0"/>
-                <w:color w:val="0D0D0D"/>
-                <w:spacing w:val="0"/>
-                <w:sz w:val="18"/>
-                <w:szCs w:val="18"/>
-                <w:bdr w:val="single" w:color="E3E3E3" w:sz="2" w:space="0"/>
-                <w:shd w:val="clear" w:fill="FFFFFF"/>
-              </w:rPr>
-              <w:t>ref</w:t>
-            </w:r>
-            <w:r>
-              <w:rPr>
-                <w:rFonts w:ascii="Segoe UI" w:hAnsi="Segoe UI" w:eastAsia="Segoe UI" w:cs="Segoe UI"/>
-                <w:i w:val="0"/>
-                <w:iCs w:val="0"/>
-                <w:caps w:val="0"/>
-                <w:color w:val="0D0D0D"/>
-                <w:spacing w:val="0"/>
-                <w:sz w:val="24"/>
-                <w:szCs w:val="24"/>
-                <w:bdr w:val="single" w:color="E3E3E3" w:sz="2" w:space="0"/>
-                <w:shd w:val="clear" w:fill="FFFFFF"/>
-              </w:rPr>
-              <w:t xml:space="preserve"> biến tham số thành một bí danh (alias) cho đối số, cho phép phương thức thay đổi giá trị của biến gốc.</w:t>
-            </w:r>
-          </w:p>
-          <w:p>
-            <w:pPr>
-              <w:keepNext w:val="0"/>
-              <w:keepLines w:val="0"/>
-              <w:widowControl/>
-              <w:numPr>
-                <w:ilvl w:val="0"/>
-                <w:numId w:val="1"/>
-              </w:numPr>
-              <w:suppressLineNumbers w:val="0"/>
-              <w:pBdr>
-                <w:top w:val="single" w:color="E3E3E3" w:sz="2" w:space="0"/>
-                <w:left w:val="single" w:color="E3E3E3" w:sz="2" w:space="3"/>
-                <w:bottom w:val="single" w:color="E3E3E3" w:sz="2" w:space="0"/>
-                <w:right w:val="single" w:color="E3E3E3" w:sz="2" w:space="0"/>
-              </w:pBdr>
-              <w:spacing w:before="105" w:beforeAutospacing="0" w:after="105" w:afterAutospacing="0"/>
-              <w:ind w:left="0" w:hanging="360"/>
-            </w:pPr>
-            <w:r>
-              <w:rPr>
-                <w:rFonts w:hint="default" w:ascii="Segoe UI" w:hAnsi="Segoe UI" w:eastAsia="Segoe UI" w:cs="Segoe UI"/>
-                <w:i w:val="0"/>
-                <w:iCs w:val="0"/>
-                <w:caps w:val="0"/>
-                <w:color w:val="0D0D0D"/>
-                <w:spacing w:val="0"/>
-                <w:sz w:val="24"/>
-                <w:szCs w:val="24"/>
-                <w:bdr w:val="single" w:color="E3E3E3" w:sz="2" w:space="0"/>
-                <w:shd w:val="clear" w:fill="FFFFFF"/>
-              </w:rPr>
-              <w:t xml:space="preserve">Đối số truyền vào tham số </w:t>
-            </w:r>
-            <w:r>
-              <w:rPr>
-                <w:rStyle w:val="9"/>
-                <w:rFonts w:hint="default" w:ascii="monospace" w:hAnsi="monospace" w:eastAsia="monospace" w:cs="monospace"/>
-                <w:b/>
-                <w:bCs/>
-                <w:i w:val="0"/>
-                <w:iCs w:val="0"/>
-                <w:caps w:val="0"/>
-                <w:color w:val="0D0D0D"/>
-                <w:spacing w:val="0"/>
-                <w:sz w:val="18"/>
-                <w:szCs w:val="18"/>
-                <w:bdr w:val="single" w:color="E3E3E3" w:sz="2" w:space="0"/>
-                <w:shd w:val="clear" w:fill="FFFFFF"/>
-              </w:rPr>
-              <w:t>ref</w:t>
-            </w:r>
-            <w:r>
-              <w:rPr>
-                <w:rFonts w:hint="default" w:ascii="Segoe UI" w:hAnsi="Segoe UI" w:eastAsia="Segoe UI" w:cs="Segoe UI"/>
-                <w:i w:val="0"/>
-                <w:iCs w:val="0"/>
-                <w:caps w:val="0"/>
-                <w:color w:val="0D0D0D"/>
-                <w:spacing w:val="0"/>
-                <w:sz w:val="24"/>
-                <w:szCs w:val="24"/>
-                <w:bdr w:val="single" w:color="E3E3E3" w:sz="2" w:space="0"/>
-                <w:shd w:val="clear" w:fill="FFFFFF"/>
-              </w:rPr>
-              <w:t xml:space="preserve"> phải được khởi tạo trước khi được truyền vào phương thức.</w:t>
-            </w:r>
-          </w:p>
-          <w:p>
-            <w:pPr>
+                <w:sz w:val="28"/>
+                <w:szCs w:val="28"/>
+              </w:rPr>
+              <w:t>alias</w:t>
+            </w:r>
+            <w:r>
+              <w:rPr>
+                <w:rFonts w:hint="default" w:ascii="Times New Roman" w:hAnsi="Times New Roman" w:cs="Times New Roman"/>
+                <w:sz w:val="28"/>
+                <w:szCs w:val="28"/>
+              </w:rPr>
+              <w:t>) cho đối số, cho phép phương thức thay đổi giá trị của biến gốc.</w:t>
+            </w:r>
+          </w:p>
+          <w:p>
+            <w:pPr>
+              <w:tabs>
+                <w:tab w:val="left" w:pos="2420"/>
+              </w:tabs>
               <w:bidi w:val="0"/>
               <w:ind w:left="0" w:leftChars="0" w:firstLine="0" w:firstLineChars="0"/>
               <w:rPr>
-                <w:rFonts w:hint="default" w:ascii="Segoe UI" w:hAnsi="Segoe UI" w:eastAsia="Segoe UI" w:cs="Segoe UI"/>
-                <w:i w:val="0"/>
-                <w:iCs w:val="0"/>
-                <w:caps w:val="0"/>
-                <w:color w:val="0D0D0D"/>
-                <w:spacing w:val="0"/>
-                <w:sz w:val="24"/>
-                <w:szCs w:val="24"/>
-                <w:shd w:val="clear" w:fill="FFFFFF"/>
-              </w:rPr>
-            </w:pPr>
-            <w:bookmarkStart w:id="0" w:name="_GoBack"/>
-            <w:bookmarkEnd w:id="0"/>
-            <w:r>
+                <w:rFonts w:hint="default" w:ascii="Times New Roman" w:hAnsi="Times New Roman" w:cs="Times New Roman"/>
+                <w:sz w:val="28"/>
+                <w:szCs w:val="28"/>
+              </w:rPr>
+            </w:pPr>
+            <w:r>
+              <w:rPr>
+                <w:rFonts w:hint="default" w:ascii="Times New Roman" w:hAnsi="Times New Roman" w:cs="Times New Roman"/>
+                <w:sz w:val="28"/>
+                <w:szCs w:val="28"/>
+              </w:rPr>
+              <w:t>Đối số truyền vào tham số ref phải được khởi tạo trước khi được truyền vào phương thức.</w:t>
+            </w:r>
+          </w:p>
+          <w:p>
+            <w:pPr>
+              <w:tabs>
+                <w:tab w:val="left" w:pos="2420"/>
+              </w:tabs>
+              <w:bidi w:val="0"/>
+              <w:rPr>
+                <w:rFonts w:hint="default" w:ascii="Times New Roman" w:hAnsi="Times New Roman" w:cs="Times New Roman"/>
+                <w:sz w:val="28"/>
+                <w:szCs w:val="28"/>
+              </w:rPr>
+            </w:pPr>
+            <w:r>
+              <w:rPr>
+                <w:rFonts w:hint="default" w:ascii="Times New Roman" w:hAnsi="Times New Roman" w:cs="Times New Roman"/>
+                <w:sz w:val="28"/>
+                <w:szCs w:val="28"/>
+              </w:rPr>
               <w:drawing>
                 <wp:inline distT="0" distB="0" distL="114300" distR="114300">
                   <wp:extent cx="5288915" cy="4579620"/>
@@ -1152,7 +1166,7 @@
         </w:tblPrEx>
         <w:tc>
           <w:tcPr>
-            <w:tcW w:w="2712" w:type="dxa"/>
+            <w:tcW w:w="2742" w:type="dxa"/>
             <w:tcBorders>
               <w:top w:val="single" w:color="000000" w:sz="8" w:space="0"/>
               <w:left w:val="single" w:color="FFFFFF" w:sz="8" w:space="0"/>
@@ -1181,6 +1195,9 @@
                 <w:right w:val="single" w:color="E3E3E3" w:sz="2" w:space="0"/>
               </w:pBdr>
               <w:shd w:val="clear" w:fill="FFFFFF"/>
+              <w:tabs>
+                <w:tab w:val="left" w:pos="2420"/>
+              </w:tabs>
               <w:spacing w:line="24" w:lineRule="atLeast"/>
               <w:ind w:firstLine="0"/>
               <w:rPr>
@@ -1217,6 +1234,9 @@
           </w:p>
           <w:p>
             <w:pPr>
+              <w:tabs>
+                <w:tab w:val="left" w:pos="2420"/>
+              </w:tabs>
               <w:bidi w:val="0"/>
               <w:rPr>
                 <w:rStyle w:val="9"/>
@@ -1254,6 +1274,9 @@
           </w:tcPr>
           <w:p>
             <w:pPr>
+              <w:tabs>
+                <w:tab w:val="left" w:pos="2420"/>
+              </w:tabs>
               <w:bidi w:val="0"/>
               <w:ind w:left="0" w:leftChars="0" w:firstLine="0" w:firstLineChars="0"/>
               <w:rPr>
@@ -1323,7 +1346,7 @@
               <w:widowControl/>
               <w:numPr>
                 <w:ilvl w:val="0"/>
-                <w:numId w:val="2"/>
+                <w:numId w:val="1"/>
               </w:numPr>
               <w:suppressLineNumbers w:val="0"/>
               <w:pBdr>
@@ -1332,6 +1355,9 @@
                 <w:bottom w:val="single" w:color="E3E3E3" w:sz="2" w:space="0"/>
                 <w:right w:val="single" w:color="E3E3E3" w:sz="2" w:space="0"/>
               </w:pBdr>
+              <w:tabs>
+                <w:tab w:val="left" w:pos="2420"/>
+              </w:tabs>
               <w:spacing w:before="105" w:beforeAutospacing="0" w:after="105" w:afterAutospacing="0"/>
               <w:ind w:left="0" w:hanging="360"/>
             </w:pPr>
@@ -1442,7 +1468,7 @@
               <w:widowControl/>
               <w:numPr>
                 <w:ilvl w:val="0"/>
-                <w:numId w:val="2"/>
+                <w:numId w:val="1"/>
               </w:numPr>
               <w:suppressLineNumbers w:val="0"/>
               <w:pBdr>
@@ -1451,6 +1477,9 @@
                 <w:bottom w:val="single" w:color="E3E3E3" w:sz="2" w:space="0"/>
                 <w:right w:val="single" w:color="E3E3E3" w:sz="2" w:space="0"/>
               </w:pBdr>
+              <w:tabs>
+                <w:tab w:val="left" w:pos="2420"/>
+              </w:tabs>
               <w:spacing w:before="105" w:beforeAutospacing="0" w:after="105" w:afterAutospacing="0"/>
               <w:ind w:left="0" w:hanging="360"/>
             </w:pPr>
@@ -1505,6 +1534,9 @@
           </w:p>
           <w:p>
             <w:pPr>
+              <w:tabs>
+                <w:tab w:val="left" w:pos="2420"/>
+              </w:tabs>
               <w:bidi w:val="0"/>
               <w:ind w:left="0" w:leftChars="0" w:firstLine="0" w:firstLineChars="0"/>
             </w:pPr>
@@ -1573,7 +1605,7 @@
         </w:tblPrEx>
         <w:tc>
           <w:tcPr>
-            <w:tcW w:w="2712" w:type="dxa"/>
+            <w:tcW w:w="2742" w:type="dxa"/>
             <w:tcBorders>
               <w:top w:val="single" w:color="000000" w:sz="8" w:space="0"/>
               <w:left w:val="single" w:color="FFFFFF" w:sz="8" w:space="0"/>
@@ -1602,6 +1634,9 @@
                 <w:right w:val="single" w:color="E3E3E3" w:sz="2" w:space="0"/>
               </w:pBdr>
               <w:shd w:val="clear" w:fill="FFFFFF"/>
+              <w:tabs>
+                <w:tab w:val="left" w:pos="2420"/>
+              </w:tabs>
               <w:spacing w:line="24" w:lineRule="atLeast"/>
               <w:ind w:firstLine="0"/>
               <w:rPr>
@@ -1638,6 +1673,9 @@
           </w:p>
           <w:p>
             <w:pPr>
+              <w:tabs>
+                <w:tab w:val="left" w:pos="2420"/>
+              </w:tabs>
               <w:bidi w:val="0"/>
               <w:rPr>
                 <w:rStyle w:val="9"/>
@@ -1675,6 +1713,9 @@
           </w:tcPr>
           <w:p>
             <w:pPr>
+              <w:tabs>
+                <w:tab w:val="left" w:pos="2420"/>
+              </w:tabs>
               <w:bidi w:val="0"/>
               <w:ind w:left="0" w:leftChars="0" w:firstLine="0" w:firstLineChars="0"/>
               <w:rPr>
@@ -1775,7 +1816,7 @@
               <w:widowControl/>
               <w:numPr>
                 <w:ilvl w:val="0"/>
-                <w:numId w:val="3"/>
+                <w:numId w:val="2"/>
               </w:numPr>
               <w:suppressLineNumbers w:val="0"/>
               <w:pBdr>
@@ -1784,6 +1825,9 @@
                 <w:bottom w:val="single" w:color="E3E3E3" w:sz="2" w:space="0"/>
                 <w:right w:val="single" w:color="E3E3E3" w:sz="2" w:space="0"/>
               </w:pBdr>
+              <w:tabs>
+                <w:tab w:val="left" w:pos="2420"/>
+              </w:tabs>
               <w:spacing w:before="105" w:beforeAutospacing="0" w:after="105" w:afterAutospacing="0"/>
               <w:ind w:left="0" w:hanging="360"/>
             </w:pPr>
@@ -1828,7 +1872,7 @@
               <w:widowControl/>
               <w:numPr>
                 <w:ilvl w:val="0"/>
-                <w:numId w:val="3"/>
+                <w:numId w:val="2"/>
               </w:numPr>
               <w:suppressLineNumbers w:val="0"/>
               <w:pBdr>
@@ -1837,6 +1881,9 @@
                 <w:bottom w:val="single" w:color="E3E3E3" w:sz="2" w:space="0"/>
                 <w:right w:val="single" w:color="E3E3E3" w:sz="2" w:space="0"/>
               </w:pBdr>
+              <w:tabs>
+                <w:tab w:val="left" w:pos="2420"/>
+              </w:tabs>
               <w:spacing w:before="105" w:beforeAutospacing="0" w:after="105" w:afterAutospacing="0"/>
               <w:ind w:left="0" w:hanging="360"/>
             </w:pPr>
@@ -1881,7 +1928,7 @@
               <w:widowControl/>
               <w:numPr>
                 <w:ilvl w:val="0"/>
-                <w:numId w:val="3"/>
+                <w:numId w:val="2"/>
               </w:numPr>
               <w:suppressLineNumbers w:val="0"/>
               <w:pBdr>
@@ -1890,6 +1937,9 @@
                 <w:bottom w:val="single" w:color="E3E3E3" w:sz="2" w:space="0"/>
                 <w:right w:val="single" w:color="E3E3E3" w:sz="2" w:space="0"/>
               </w:pBdr>
+              <w:tabs>
+                <w:tab w:val="left" w:pos="2420"/>
+              </w:tabs>
               <w:spacing w:before="105" w:beforeAutospacing="0" w:after="105" w:afterAutospacing="0"/>
               <w:ind w:left="0" w:hanging="360"/>
             </w:pPr>
@@ -1934,7 +1984,7 @@
               <w:widowControl/>
               <w:numPr>
                 <w:ilvl w:val="0"/>
-                <w:numId w:val="3"/>
+                <w:numId w:val="2"/>
               </w:numPr>
               <w:suppressLineNumbers w:val="0"/>
               <w:pBdr>
@@ -1943,6 +1993,9 @@
                 <w:bottom w:val="single" w:color="E3E3E3" w:sz="2" w:space="0"/>
                 <w:right w:val="single" w:color="E3E3E3" w:sz="2" w:space="0"/>
               </w:pBdr>
+              <w:tabs>
+                <w:tab w:val="left" w:pos="2420"/>
+              </w:tabs>
               <w:spacing w:before="105" w:beforeAutospacing="0" w:after="105" w:afterAutospacing="0"/>
               <w:ind w:left="0" w:hanging="360"/>
             </w:pPr>
@@ -1979,6 +2032,8 @@
               </w:rPr>
               <w:t>:</w:t>
             </w:r>
+            <w:bookmarkStart w:id="0" w:name="_GoBack"/>
+            <w:bookmarkEnd w:id="0"/>
           </w:p>
           <w:p>
             <w:pPr>
@@ -1987,7 +2042,7 @@
               <w:widowControl/>
               <w:numPr>
                 <w:ilvl w:val="1"/>
-                <w:numId w:val="3"/>
+                <w:numId w:val="2"/>
               </w:numPr>
               <w:suppressLineNumbers w:val="0"/>
               <w:pBdr>
@@ -1996,6 +2051,9 @@
                 <w:bottom w:val="single" w:color="E3E3E3" w:sz="2" w:space="0"/>
                 <w:right w:val="single" w:color="E3E3E3" w:sz="2" w:space="0"/>
               </w:pBdr>
+              <w:tabs>
+                <w:tab w:val="left" w:pos="2420"/>
+              </w:tabs>
               <w:spacing w:before="105" w:beforeAutospacing="0" w:after="105" w:afterAutospacing="0"/>
               <w:ind w:left="0" w:hanging="360"/>
             </w:pPr>
@@ -2022,7 +2080,7 @@
               <w:widowControl/>
               <w:numPr>
                 <w:ilvl w:val="1"/>
-                <w:numId w:val="3"/>
+                <w:numId w:val="2"/>
               </w:numPr>
               <w:suppressLineNumbers w:val="0"/>
               <w:pBdr>
@@ -2031,6 +2089,9 @@
                 <w:bottom w:val="single" w:color="E3E3E3" w:sz="2" w:space="0"/>
                 <w:right w:val="single" w:color="E3E3E3" w:sz="2" w:space="0"/>
               </w:pBdr>
+              <w:tabs>
+                <w:tab w:val="left" w:pos="2420"/>
+              </w:tabs>
               <w:spacing w:before="105" w:beforeAutospacing="0" w:after="105" w:afterAutospacing="0"/>
               <w:ind w:left="0" w:hanging="360"/>
             </w:pPr>
@@ -2090,7 +2151,7 @@
               <w:widowControl/>
               <w:numPr>
                 <w:ilvl w:val="1"/>
-                <w:numId w:val="3"/>
+                <w:numId w:val="2"/>
               </w:numPr>
               <w:suppressLineNumbers w:val="0"/>
               <w:pBdr>
@@ -2099,6 +2160,9 @@
                 <w:bottom w:val="single" w:color="E3E3E3" w:sz="2" w:space="0"/>
                 <w:right w:val="single" w:color="E3E3E3" w:sz="2" w:space="0"/>
               </w:pBdr>
+              <w:tabs>
+                <w:tab w:val="left" w:pos="2420"/>
+              </w:tabs>
               <w:spacing w:before="105" w:beforeAutospacing="0" w:after="105" w:afterAutospacing="0"/>
               <w:ind w:left="0" w:hanging="360"/>
             </w:pPr>
@@ -2153,6 +2217,9 @@
           </w:p>
           <w:p>
             <w:pPr>
+              <w:tabs>
+                <w:tab w:val="left" w:pos="2420"/>
+              </w:tabs>
               <w:bidi w:val="0"/>
               <w:ind w:left="0" w:leftChars="0" w:firstLine="0" w:firstLineChars="0"/>
             </w:pPr>
@@ -2207,7 +2274,7 @@
               <w:widowControl/>
               <w:numPr>
                 <w:ilvl w:val="0"/>
-                <w:numId w:val="4"/>
+                <w:numId w:val="3"/>
               </w:numPr>
               <w:suppressLineNumbers w:val="0"/>
               <w:pBdr>
@@ -2216,6 +2283,9 @@
                 <w:bottom w:val="single" w:color="E3E3E3" w:sz="2" w:space="0"/>
                 <w:right w:val="single" w:color="E3E3E3" w:sz="2" w:space="0"/>
               </w:pBdr>
+              <w:tabs>
+                <w:tab w:val="left" w:pos="2420"/>
+              </w:tabs>
               <w:spacing w:before="105" w:beforeAutospacing="0" w:after="105" w:afterAutospacing="0"/>
               <w:ind w:left="0" w:hanging="360"/>
             </w:pPr>
@@ -2278,7 +2348,7 @@
               <w:widowControl/>
               <w:numPr>
                 <w:ilvl w:val="0"/>
-                <w:numId w:val="4"/>
+                <w:numId w:val="3"/>
               </w:numPr>
               <w:suppressLineNumbers w:val="0"/>
               <w:pBdr>
@@ -2287,6 +2357,9 @@
                 <w:bottom w:val="single" w:color="E3E3E3" w:sz="2" w:space="0"/>
                 <w:right w:val="single" w:color="E3E3E3" w:sz="2" w:space="0"/>
               </w:pBdr>
+              <w:tabs>
+                <w:tab w:val="left" w:pos="2420"/>
+              </w:tabs>
               <w:spacing w:before="105" w:beforeAutospacing="0" w:after="105" w:afterAutospacing="0"/>
               <w:ind w:left="0" w:hanging="360"/>
             </w:pPr>
@@ -2331,7 +2404,7 @@
               <w:widowControl/>
               <w:numPr>
                 <w:ilvl w:val="0"/>
-                <w:numId w:val="4"/>
+                <w:numId w:val="3"/>
               </w:numPr>
               <w:suppressLineNumbers w:val="0"/>
               <w:pBdr>
@@ -2340,6 +2413,9 @@
                 <w:bottom w:val="single" w:color="E3E3E3" w:sz="2" w:space="0"/>
                 <w:right w:val="single" w:color="E3E3E3" w:sz="2" w:space="0"/>
               </w:pBdr>
+              <w:tabs>
+                <w:tab w:val="left" w:pos="2420"/>
+              </w:tabs>
               <w:spacing w:before="105" w:beforeAutospacing="0" w:after="105" w:afterAutospacing="0"/>
               <w:ind w:left="0" w:hanging="360"/>
             </w:pPr>
@@ -2412,6 +2488,9 @@
           </w:p>
           <w:p>
             <w:pPr>
+              <w:tabs>
+                <w:tab w:val="left" w:pos="2420"/>
+              </w:tabs>
               <w:bidi w:val="0"/>
               <w:ind w:left="0" w:leftChars="0" w:firstLine="0" w:firstLineChars="0"/>
               <w:rPr>
@@ -2440,7 +2519,7 @@
         </w:tblPrEx>
         <w:tc>
           <w:tcPr>
-            <w:tcW w:w="2712" w:type="dxa"/>
+            <w:tcW w:w="2742" w:type="dxa"/>
             <w:tcBorders>
               <w:top w:val="single" w:color="000000" w:sz="8" w:space="0"/>
               <w:left w:val="single" w:color="FFFFFF" w:sz="8" w:space="0"/>
@@ -2457,6 +2536,9 @@
           </w:tcPr>
           <w:p>
             <w:pPr>
+              <w:tabs>
+                <w:tab w:val="left" w:pos="2420"/>
+              </w:tabs>
               <w:bidi w:val="0"/>
               <w:rPr>
                 <w:rStyle w:val="9"/>
@@ -2508,6 +2590,9 @@
           </w:tcPr>
           <w:p>
             <w:pPr>
+              <w:tabs>
+                <w:tab w:val="left" w:pos="2420"/>
+              </w:tabs>
               <w:bidi w:val="0"/>
               <w:ind w:left="0" w:leftChars="0" w:firstLine="0" w:firstLineChars="0"/>
               <w:rPr>
@@ -2544,7 +2629,7 @@
               <w:widowControl/>
               <w:numPr>
                 <w:ilvl w:val="0"/>
-                <w:numId w:val="5"/>
+                <w:numId w:val="4"/>
               </w:numPr>
               <w:suppressLineNumbers w:val="0"/>
               <w:pBdr>
@@ -2553,6 +2638,9 @@
                 <w:bottom w:val="single" w:color="E3E3E3" w:sz="2" w:space="0"/>
                 <w:right w:val="single" w:color="E3E3E3" w:sz="2" w:space="0"/>
               </w:pBdr>
+              <w:tabs>
+                <w:tab w:val="left" w:pos="2420"/>
+              </w:tabs>
               <w:spacing w:before="105" w:beforeAutospacing="0" w:after="105" w:afterAutospacing="0"/>
               <w:ind w:left="0" w:hanging="360"/>
             </w:pPr>
@@ -2597,7 +2685,7 @@
               <w:widowControl/>
               <w:numPr>
                 <w:ilvl w:val="0"/>
-                <w:numId w:val="5"/>
+                <w:numId w:val="4"/>
               </w:numPr>
               <w:suppressLineNumbers w:val="0"/>
               <w:pBdr>
@@ -2606,6 +2694,9 @@
                 <w:bottom w:val="single" w:color="E3E3E3" w:sz="2" w:space="0"/>
                 <w:right w:val="single" w:color="E3E3E3" w:sz="2" w:space="0"/>
               </w:pBdr>
+              <w:tabs>
+                <w:tab w:val="left" w:pos="2420"/>
+              </w:tabs>
               <w:spacing w:before="105" w:beforeAutospacing="0" w:after="105" w:afterAutospacing="0"/>
               <w:ind w:left="0" w:hanging="360"/>
             </w:pPr>
@@ -2650,7 +2741,7 @@
               <w:widowControl/>
               <w:numPr>
                 <w:ilvl w:val="0"/>
-                <w:numId w:val="5"/>
+                <w:numId w:val="4"/>
               </w:numPr>
               <w:suppressLineNumbers w:val="0"/>
               <w:pBdr>
@@ -2659,6 +2750,9 @@
                 <w:bottom w:val="single" w:color="E3E3E3" w:sz="2" w:space="0"/>
                 <w:right w:val="single" w:color="E3E3E3" w:sz="2" w:space="0"/>
               </w:pBdr>
+              <w:tabs>
+                <w:tab w:val="left" w:pos="2420"/>
+              </w:tabs>
               <w:spacing w:before="105" w:beforeAutospacing="0" w:after="105" w:afterAutospacing="0"/>
               <w:ind w:left="0" w:hanging="360"/>
             </w:pPr>
@@ -2698,6 +2792,9 @@
           </w:p>
           <w:p>
             <w:pPr>
+              <w:tabs>
+                <w:tab w:val="left" w:pos="2420"/>
+              </w:tabs>
               <w:bidi w:val="0"/>
               <w:ind w:left="0" w:leftChars="0" w:firstLine="0" w:firstLineChars="0"/>
               <w:rPr>
@@ -3683,155 +3780,6 @@
     </w:lvl>
   </w:abstractNum>
   <w:abstractNum w:abstractNumId="2">
-    <w:nsid w:val="EDEFE0A1"/>
-    <w:multiLevelType w:val="multilevel"/>
-    <w:tmpl w:val="EDEFE0A1"/>
-    <w:lvl w:ilvl="0" w:tentative="0">
-      <w:start w:val="1"/>
-      <w:numFmt w:val="bullet"/>
-      <w:lvlText w:val=""/>
-      <w:lvlJc w:val="left"/>
-      <w:pPr>
-        <w:tabs>
-          <w:tab w:val="left" w:pos="720"/>
-        </w:tabs>
-        <w:ind w:left="720" w:hanging="360"/>
-      </w:pPr>
-      <w:rPr>
-        <w:rFonts w:ascii="Symbol" w:hAnsi="Symbol" w:cs="Symbol"/>
-        <w:sz w:val="20"/>
-      </w:rPr>
-    </w:lvl>
-    <w:lvl w:ilvl="1" w:tentative="0">
-      <w:start w:val="1"/>
-      <w:numFmt w:val="bullet"/>
-      <w:lvlText w:val=""/>
-      <w:lvlJc w:val="left"/>
-      <w:pPr>
-        <w:tabs>
-          <w:tab w:val="left" w:pos="1440"/>
-        </w:tabs>
-        <w:ind w:left="1440" w:hanging="360"/>
-      </w:pPr>
-      <w:rPr>
-        <w:rFonts w:hint="default" w:ascii="Symbol" w:hAnsi="Symbol" w:cs="Symbol"/>
-        <w:sz w:val="20"/>
-      </w:rPr>
-    </w:lvl>
-    <w:lvl w:ilvl="2" w:tentative="0">
-      <w:start w:val="1"/>
-      <w:numFmt w:val="bullet"/>
-      <w:lvlText w:val=""/>
-      <w:lvlJc w:val="left"/>
-      <w:pPr>
-        <w:tabs>
-          <w:tab w:val="left" w:pos="2160"/>
-        </w:tabs>
-        <w:ind w:left="2160" w:hanging="360"/>
-      </w:pPr>
-      <w:rPr>
-        <w:rFonts w:hint="default" w:ascii="Symbol" w:hAnsi="Symbol" w:cs="Symbol"/>
-        <w:sz w:val="20"/>
-      </w:rPr>
-    </w:lvl>
-    <w:lvl w:ilvl="3" w:tentative="0">
-      <w:start w:val="1"/>
-      <w:numFmt w:val="bullet"/>
-      <w:lvlText w:val=""/>
-      <w:lvlJc w:val="left"/>
-      <w:pPr>
-        <w:tabs>
-          <w:tab w:val="left" w:pos="2880"/>
-        </w:tabs>
-        <w:ind w:left="2880" w:hanging="360"/>
-      </w:pPr>
-      <w:rPr>
-        <w:rFonts w:hint="default" w:ascii="Symbol" w:hAnsi="Symbol" w:cs="Symbol"/>
-        <w:sz w:val="20"/>
-      </w:rPr>
-    </w:lvl>
-    <w:lvl w:ilvl="4" w:tentative="0">
-      <w:start w:val="1"/>
-      <w:numFmt w:val="bullet"/>
-      <w:lvlText w:val=""/>
-      <w:lvlJc w:val="left"/>
-      <w:pPr>
-        <w:tabs>
-          <w:tab w:val="left" w:pos="3600"/>
-        </w:tabs>
-        <w:ind w:left="3600" w:hanging="360"/>
-      </w:pPr>
-      <w:rPr>
-        <w:rFonts w:hint="default" w:ascii="Symbol" w:hAnsi="Symbol" w:cs="Symbol"/>
-        <w:sz w:val="20"/>
-      </w:rPr>
-    </w:lvl>
-    <w:lvl w:ilvl="5" w:tentative="0">
-      <w:start w:val="1"/>
-      <w:numFmt w:val="bullet"/>
-      <w:lvlText w:val=""/>
-      <w:lvlJc w:val="left"/>
-      <w:pPr>
-        <w:tabs>
-          <w:tab w:val="left" w:pos="4320"/>
-        </w:tabs>
-        <w:ind w:left="4320" w:hanging="360"/>
-      </w:pPr>
-      <w:rPr>
-        <w:rFonts w:hint="default" w:ascii="Symbol" w:hAnsi="Symbol" w:cs="Symbol"/>
-        <w:sz w:val="20"/>
-      </w:rPr>
-    </w:lvl>
-    <w:lvl w:ilvl="6" w:tentative="0">
-      <w:start w:val="1"/>
-      <w:numFmt w:val="bullet"/>
-      <w:lvlText w:val=""/>
-      <w:lvlJc w:val="left"/>
-      <w:pPr>
-        <w:tabs>
-          <w:tab w:val="left" w:pos="5040"/>
-        </w:tabs>
-        <w:ind w:left="5040" w:hanging="360"/>
-      </w:pPr>
-      <w:rPr>
-        <w:rFonts w:hint="default" w:ascii="Symbol" w:hAnsi="Symbol" w:cs="Symbol"/>
-        <w:sz w:val="20"/>
-      </w:rPr>
-    </w:lvl>
-    <w:lvl w:ilvl="7" w:tentative="0">
-      <w:start w:val="1"/>
-      <w:numFmt w:val="bullet"/>
-      <w:lvlText w:val=""/>
-      <w:lvlJc w:val="left"/>
-      <w:pPr>
-        <w:tabs>
-          <w:tab w:val="left" w:pos="5760"/>
-        </w:tabs>
-        <w:ind w:left="5760" w:hanging="360"/>
-      </w:pPr>
-      <w:rPr>
-        <w:rFonts w:hint="default" w:ascii="Symbol" w:hAnsi="Symbol" w:cs="Symbol"/>
-        <w:sz w:val="20"/>
-      </w:rPr>
-    </w:lvl>
-    <w:lvl w:ilvl="8" w:tentative="0">
-      <w:start w:val="1"/>
-      <w:numFmt w:val="bullet"/>
-      <w:lvlText w:val=""/>
-      <w:lvlJc w:val="left"/>
-      <w:pPr>
-        <w:tabs>
-          <w:tab w:val="left" w:pos="6480"/>
-        </w:tabs>
-        <w:ind w:left="6480" w:hanging="360"/>
-      </w:pPr>
-      <w:rPr>
-        <w:rFonts w:hint="default" w:ascii="Symbol" w:hAnsi="Symbol" w:cs="Symbol"/>
-        <w:sz w:val="20"/>
-      </w:rPr>
-    </w:lvl>
-  </w:abstractNum>
-  <w:abstractNum w:abstractNumId="3">
     <w:nsid w:val="5E2425D0"/>
     <w:multiLevelType w:val="multilevel"/>
     <w:tmpl w:val="5E2425D0"/>
@@ -3980,7 +3928,7 @@
       </w:rPr>
     </w:lvl>
   </w:abstractNum>
-  <w:abstractNum w:abstractNumId="4">
+  <w:abstractNum w:abstractNumId="3">
     <w:nsid w:val="6CA1A722"/>
     <w:multiLevelType w:val="multilevel"/>
     <w:tmpl w:val="6CA1A722"/>
@@ -4130,19 +4078,16 @@
     </w:lvl>
   </w:abstractNum>
   <w:num w:numId="1">
-    <w:abstractNumId w:val="2"/>
+    <w:abstractNumId w:val="0"/>
   </w:num>
   <w:num w:numId="2">
-    <w:abstractNumId w:val="0"/>
+    <w:abstractNumId w:val="3"/>
   </w:num>
   <w:num w:numId="3">
-    <w:abstractNumId w:val="4"/>
+    <w:abstractNumId w:val="1"/>
   </w:num>
   <w:num w:numId="4">
-    <w:abstractNumId w:val="1"/>
-  </w:num>
-  <w:num w:numId="5">
-    <w:abstractNumId w:val="3"/>
+    <w:abstractNumId w:val="2"/>
   </w:num>
 </w:numbering>
 </file>

--- a/.NET project/Documentation/vở .NET.docx
+++ b/.NET project/Documentation/vở .NET.docx
@@ -36,7 +36,7 @@
     </w:p>
     <w:tbl>
       <w:tblPr>
-        <w:tblStyle w:val="5"/>
+        <w:tblStyle w:val="6"/>
         <w:tblW w:w="11280" w:type="dxa"/>
         <w:tblInd w:w="-1270" w:type="dxa"/>
         <w:tblBorders>
@@ -393,7 +393,7 @@
             </w:pPr>
             <w:r>
               <w:rPr>
-                <w:rStyle w:val="13"/>
+                <w:rStyle w:val="14"/>
                 <w:rFonts w:ascii="Segoe UI" w:hAnsi="Segoe UI" w:eastAsia="Segoe UI" w:cs="Segoe UI"/>
                 <w:b/>
                 <w:bCs/>
@@ -1215,7 +1215,7 @@
             </w:pPr>
             <w:r>
               <w:rPr>
-                <w:rStyle w:val="9"/>
+                <w:rStyle w:val="10"/>
                 <w:rFonts w:ascii="monospace" w:hAnsi="monospace" w:eastAsia="monospace" w:cs="monospace"/>
                 <w:b/>
                 <w:bCs/>
@@ -1239,7 +1239,7 @@
               </w:tabs>
               <w:bidi w:val="0"/>
               <w:rPr>
-                <w:rStyle w:val="9"/>
+                <w:rStyle w:val="10"/>
                 <w:rFonts w:ascii="monospace" w:hAnsi="monospace" w:eastAsia="monospace" w:cs="monospace"/>
                 <w:b/>
                 <w:bCs/>
@@ -1307,7 +1307,7 @@
             </w:r>
             <w:r>
               <w:rPr>
-                <w:rStyle w:val="9"/>
+                <w:rStyle w:val="10"/>
                 <w:rFonts w:hint="default" w:ascii="monospace" w:hAnsi="monospace" w:eastAsia="monospace" w:cs="monospace"/>
                 <w:b/>
                 <w:bCs/>
@@ -1363,7 +1363,7 @@
             </w:pPr>
             <w:r>
               <w:rPr>
-                <w:rStyle w:val="9"/>
+                <w:rStyle w:val="10"/>
                 <w:rFonts w:ascii="monospace" w:hAnsi="monospace" w:eastAsia="monospace" w:cs="monospace"/>
                 <w:b/>
                 <w:bCs/>
@@ -1396,7 +1396,7 @@
             </w:r>
             <w:r>
               <w:rPr>
-                <w:rStyle w:val="9"/>
+                <w:rStyle w:val="10"/>
                 <w:rFonts w:hint="default" w:ascii="monospace" w:hAnsi="monospace" w:eastAsia="monospace" w:cs="monospace"/>
                 <w:b/>
                 <w:bCs/>
@@ -1429,7 +1429,7 @@
             </w:r>
             <w:r>
               <w:rPr>
-                <w:rStyle w:val="9"/>
+                <w:rStyle w:val="10"/>
                 <w:rFonts w:hint="default" w:ascii="monospace" w:hAnsi="monospace" w:eastAsia="monospace" w:cs="monospace"/>
                 <w:b/>
                 <w:bCs/>
@@ -1500,7 +1500,7 @@
             </w:r>
             <w:r>
               <w:rPr>
-                <w:rStyle w:val="9"/>
+                <w:rStyle w:val="10"/>
                 <w:rFonts w:hint="default" w:ascii="monospace" w:hAnsi="monospace" w:eastAsia="monospace" w:cs="monospace"/>
                 <w:b/>
                 <w:bCs/>
@@ -1654,7 +1654,7 @@
             </w:pPr>
             <w:r>
               <w:rPr>
-                <w:rStyle w:val="9"/>
+                <w:rStyle w:val="10"/>
                 <w:rFonts w:ascii="monospace" w:hAnsi="monospace" w:eastAsia="monospace" w:cs="monospace"/>
                 <w:b/>
                 <w:bCs/>
@@ -1678,7 +1678,7 @@
               </w:tabs>
               <w:bidi w:val="0"/>
               <w:rPr>
-                <w:rStyle w:val="9"/>
+                <w:rStyle w:val="10"/>
                 <w:rFonts w:ascii="monospace" w:hAnsi="monospace" w:eastAsia="monospace" w:cs="monospace"/>
                 <w:b/>
                 <w:bCs/>
@@ -1746,7 +1746,7 @@
             </w:r>
             <w:r>
               <w:rPr>
-                <w:rStyle w:val="9"/>
+                <w:rStyle w:val="10"/>
                 <w:rFonts w:ascii="monospace" w:hAnsi="monospace" w:eastAsia="monospace" w:cs="monospace"/>
                 <w:b/>
                 <w:bCs/>
@@ -1778,7 +1778,7 @@
             </w:r>
             <w:r>
               <w:rPr>
-                <w:rStyle w:val="9"/>
+                <w:rStyle w:val="10"/>
                 <w:rFonts w:hint="default" w:ascii="monospace" w:hAnsi="monospace" w:eastAsia="monospace" w:cs="monospace"/>
                 <w:b/>
                 <w:bCs/>
@@ -1833,7 +1833,7 @@
             </w:pPr>
             <w:r>
               <w:rPr>
-                <w:rStyle w:val="13"/>
+                <w:rStyle w:val="14"/>
                 <w:rFonts w:ascii="Segoe UI" w:hAnsi="Segoe UI" w:eastAsia="Segoe UI" w:cs="Segoe UI"/>
                 <w:b/>
                 <w:bCs/>
@@ -1889,7 +1889,7 @@
             </w:pPr>
             <w:r>
               <w:rPr>
-                <w:rStyle w:val="13"/>
+                <w:rStyle w:val="14"/>
                 <w:rFonts w:hint="default" w:ascii="Segoe UI" w:hAnsi="Segoe UI" w:eastAsia="Segoe UI" w:cs="Segoe UI"/>
                 <w:b/>
                 <w:bCs/>
@@ -1945,7 +1945,7 @@
             </w:pPr>
             <w:r>
               <w:rPr>
-                <w:rStyle w:val="13"/>
+                <w:rStyle w:val="14"/>
                 <w:rFonts w:hint="default" w:ascii="Segoe UI" w:hAnsi="Segoe UI" w:eastAsia="Segoe UI" w:cs="Segoe UI"/>
                 <w:b/>
                 <w:bCs/>
@@ -2001,7 +2001,7 @@
             </w:pPr>
             <w:r>
               <w:rPr>
-                <w:rStyle w:val="13"/>
+                <w:rStyle w:val="14"/>
                 <w:rFonts w:hint="default" w:ascii="Segoe UI" w:hAnsi="Segoe UI" w:eastAsia="Segoe UI" w:cs="Segoe UI"/>
                 <w:b/>
                 <w:bCs/>
@@ -2032,8 +2032,6 @@
               </w:rPr>
               <w:t>:</w:t>
             </w:r>
-            <w:bookmarkStart w:id="0" w:name="_GoBack"/>
-            <w:bookmarkEnd w:id="0"/>
           </w:p>
           <w:p>
             <w:pPr>
@@ -2112,7 +2110,7 @@
             </w:r>
             <w:r>
               <w:rPr>
-                <w:rStyle w:val="9"/>
+                <w:rStyle w:val="10"/>
                 <w:rFonts w:ascii="monospace" w:hAnsi="monospace" w:eastAsia="monospace" w:cs="monospace"/>
                 <w:b/>
                 <w:bCs/>
@@ -2183,7 +2181,7 @@
             </w:r>
             <w:r>
               <w:rPr>
-                <w:rStyle w:val="9"/>
+                <w:rStyle w:val="10"/>
                 <w:rFonts w:hint="default" w:ascii="monospace" w:hAnsi="monospace" w:eastAsia="monospace" w:cs="monospace"/>
                 <w:b/>
                 <w:bCs/>
@@ -2291,7 +2289,7 @@
             </w:pPr>
             <w:r>
               <w:rPr>
-                <w:rStyle w:val="13"/>
+                <w:rStyle w:val="14"/>
                 <w:rFonts w:ascii="Segoe UI" w:hAnsi="Segoe UI" w:eastAsia="Segoe UI" w:cs="Segoe UI"/>
                 <w:b/>
                 <w:bCs/>
@@ -2309,7 +2307,7 @@
             </w:r>
             <w:r>
               <w:rPr>
-                <w:rStyle w:val="9"/>
+                <w:rStyle w:val="10"/>
                 <w:rFonts w:ascii="monospace" w:hAnsi="monospace" w:eastAsia="monospace" w:cs="monospace"/>
                 <w:b/>
                 <w:bCs/>
@@ -2365,7 +2363,7 @@
             </w:pPr>
             <w:r>
               <w:rPr>
-                <w:rStyle w:val="13"/>
+                <w:rStyle w:val="14"/>
                 <w:rFonts w:hint="default" w:ascii="Segoe UI" w:hAnsi="Segoe UI" w:eastAsia="Segoe UI" w:cs="Segoe UI"/>
                 <w:b/>
                 <w:bCs/>
@@ -2421,7 +2419,7 @@
             </w:pPr>
             <w:r>
               <w:rPr>
-                <w:rStyle w:val="13"/>
+                <w:rStyle w:val="14"/>
                 <w:rFonts w:hint="default" w:ascii="Segoe UI" w:hAnsi="Segoe UI" w:eastAsia="Segoe UI" w:cs="Segoe UI"/>
                 <w:b/>
                 <w:bCs/>
@@ -2454,7 +2452,7 @@
             </w:r>
             <w:r>
               <w:rPr>
-                <w:rStyle w:val="9"/>
+                <w:rStyle w:val="10"/>
                 <w:rFonts w:hint="default" w:ascii="monospace" w:hAnsi="monospace" w:eastAsia="monospace" w:cs="monospace"/>
                 <w:b/>
                 <w:bCs/>
@@ -2541,7 +2539,7 @@
               </w:tabs>
               <w:bidi w:val="0"/>
               <w:rPr>
-                <w:rStyle w:val="9"/>
+                <w:rStyle w:val="10"/>
                 <w:rFonts w:ascii="monospace" w:hAnsi="monospace" w:eastAsia="monospace" w:cs="monospace"/>
                 <w:b/>
                 <w:bCs/>
@@ -2646,7 +2644,7 @@
             </w:pPr>
             <w:r>
               <w:rPr>
-                <w:rStyle w:val="13"/>
+                <w:rStyle w:val="14"/>
                 <w:rFonts w:ascii="Segoe UI" w:hAnsi="Segoe UI" w:eastAsia="Segoe UI" w:cs="Segoe UI"/>
                 <w:b/>
                 <w:bCs/>
@@ -2702,7 +2700,7 @@
             </w:pPr>
             <w:r>
               <w:rPr>
-                <w:rStyle w:val="13"/>
+                <w:rStyle w:val="14"/>
                 <w:rFonts w:hint="default" w:ascii="Segoe UI" w:hAnsi="Segoe UI" w:eastAsia="Segoe UI" w:cs="Segoe UI"/>
                 <w:b/>
                 <w:bCs/>
@@ -2758,7 +2756,7 @@
             </w:pPr>
             <w:r>
               <w:rPr>
-                <w:rStyle w:val="13"/>
+                <w:rStyle w:val="14"/>
                 <w:rFonts w:hint="default" w:ascii="Segoe UI" w:hAnsi="Segoe UI" w:eastAsia="Segoe UI" w:cs="Segoe UI"/>
                 <w:b/>
                 <w:bCs/>
@@ -2852,6 +2850,658 @@
                 </wp:inline>
               </w:drawing>
             </w:r>
+          </w:p>
+        </w:tc>
+      </w:tr>
+      <w:tr>
+        <w:tblPrEx>
+          <w:tblBorders>
+            <w:top w:val="single" w:color="000000" w:sz="8" w:space="0"/>
+            <w:left w:val="single" w:color="000000" w:sz="8" w:space="0"/>
+            <w:bottom w:val="single" w:color="000000" w:sz="8" w:space="0"/>
+            <w:right w:val="single" w:color="000000" w:sz="8" w:space="0"/>
+            <w:insideH w:val="single" w:color="000000" w:sz="8" w:space="0"/>
+            <w:insideV w:val="single" w:color="000000" w:sz="8" w:space="0"/>
+          </w:tblBorders>
+          <w:tblCellMar>
+            <w:top w:w="0" w:type="dxa"/>
+            <w:left w:w="108" w:type="dxa"/>
+            <w:bottom w:w="0" w:type="dxa"/>
+            <w:right w:w="108" w:type="dxa"/>
+          </w:tblCellMar>
+        </w:tblPrEx>
+        <w:tc>
+          <w:tcPr>
+            <w:tcW w:w="2742" w:type="dxa"/>
+            <w:tcBorders>
+              <w:top w:val="single" w:color="000000" w:sz="8" w:space="0"/>
+              <w:left w:val="single" w:color="FFFFFF" w:sz="8" w:space="0"/>
+              <w:bottom w:val="single" w:color="000000" w:sz="8" w:space="0"/>
+              <w:right w:val="single" w:color="000000" w:sz="8" w:space="0"/>
+            </w:tcBorders>
+            <w:tcMar>
+              <w:top w:w="100" w:type="dxa"/>
+              <w:left w:w="100" w:type="dxa"/>
+              <w:bottom w:w="100" w:type="dxa"/>
+              <w:right w:w="100" w:type="dxa"/>
+            </w:tcMar>
+            <w:vAlign w:val="center"/>
+          </w:tcPr>
+          <w:p>
+            <w:pPr>
+              <w:tabs>
+                <w:tab w:val="left" w:pos="2420"/>
+              </w:tabs>
+              <w:bidi w:val="0"/>
+              <w:rPr>
+                <w:rFonts w:ascii="Segoe UI" w:hAnsi="Segoe UI" w:eastAsia="Segoe UI" w:cs="Segoe UI"/>
+                <w:i w:val="0"/>
+                <w:iCs w:val="0"/>
+                <w:caps w:val="0"/>
+                <w:color w:val="0D0D0D"/>
+                <w:spacing w:val="0"/>
+                <w:sz w:val="24"/>
+                <w:szCs w:val="24"/>
+                <w:shd w:val="clear" w:fill="FFFFFF"/>
+              </w:rPr>
+            </w:pPr>
+            <w:r>
+              <w:rPr>
+                <w:rFonts w:ascii="SimSun" w:hAnsi="SimSun" w:eastAsia="SimSun" w:cs="SimSun"/>
+                <w:sz w:val="24"/>
+                <w:szCs w:val="24"/>
+              </w:rPr>
+              <w:t>Tuples</w:t>
+            </w:r>
+          </w:p>
+        </w:tc>
+        <w:tc>
+          <w:tcPr>
+            <w:tcW w:w="8538" w:type="dxa"/>
+            <w:tcBorders>
+              <w:top w:val="single" w:color="000000" w:sz="8" w:space="0"/>
+              <w:left w:val="single" w:color="000000" w:sz="8" w:space="0"/>
+              <w:bottom w:val="single" w:color="000000" w:sz="8" w:space="0"/>
+              <w:right w:val="single" w:color="FFFFFF" w:sz="8" w:space="0"/>
+            </w:tcBorders>
+            <w:tcMar>
+              <w:top w:w="100" w:type="dxa"/>
+              <w:left w:w="100" w:type="dxa"/>
+              <w:bottom w:w="100" w:type="dxa"/>
+              <w:right w:w="100" w:type="dxa"/>
+            </w:tcMar>
+          </w:tcPr>
+          <w:p>
+            <w:pPr>
+              <w:tabs>
+                <w:tab w:val="left" w:pos="2420"/>
+              </w:tabs>
+              <w:bidi w:val="0"/>
+              <w:ind w:left="0" w:leftChars="0" w:firstLine="0" w:firstLineChars="0"/>
+              <w:rPr>
+                <w:rFonts w:ascii="SimSun" w:hAnsi="SimSun" w:eastAsia="SimSun" w:cs="SimSun"/>
+                <w:sz w:val="24"/>
+                <w:szCs w:val="24"/>
+              </w:rPr>
+            </w:pPr>
+            <w:r>
+              <w:rPr>
+                <w:rFonts w:ascii="SimSun" w:hAnsi="SimSun" w:eastAsia="SimSun" w:cs="SimSun"/>
+                <w:sz w:val="24"/>
+                <w:szCs w:val="24"/>
+              </w:rPr>
+              <w:t>là một cấu trúc dữ liệu có thể chứa một nhóm các phần tử với các kiểu dữ liệu khác nhau. Chúng được sử dụng để lưu trữ nhiều giá trị liên quan mà không cần phải định nghĩa một lớp hoặc cấu trúc mới. Tuples có thể chứa từ một đến nhiều phần tử và các phần tử này có thể có các kiểu dữ liệu khác nhau.</w:t>
+            </w:r>
+          </w:p>
+          <w:p>
+            <w:pPr>
+              <w:tabs>
+                <w:tab w:val="left" w:pos="2420"/>
+              </w:tabs>
+              <w:bidi w:val="0"/>
+              <w:ind w:left="0" w:leftChars="0" w:firstLine="0" w:firstLineChars="0"/>
+            </w:pPr>
+            <w:r>
+              <w:drawing>
+                <wp:inline distT="0" distB="0" distL="114300" distR="114300">
+                  <wp:extent cx="5290185" cy="797560"/>
+                  <wp:effectExtent l="0" t="0" r="5715" b="2540"/>
+                  <wp:docPr id="11" name="Picture 1"/>
+                  <wp:cNvGraphicFramePr>
+                    <a:graphicFrameLocks xmlns:a="http://schemas.openxmlformats.org/drawingml/2006/main" noChangeAspect="1"/>
+                  </wp:cNvGraphicFramePr>
+                  <a:graphic xmlns:a="http://schemas.openxmlformats.org/drawingml/2006/main">
+                    <a:graphicData uri="http://schemas.openxmlformats.org/drawingml/2006/picture">
+                      <pic:pic xmlns:pic="http://schemas.openxmlformats.org/drawingml/2006/picture">
+                        <pic:nvPicPr>
+                          <pic:cNvPr id="11" name="Picture 1"/>
+                          <pic:cNvPicPr>
+                            <a:picLocks noChangeAspect="1"/>
+                          </pic:cNvPicPr>
+                        </pic:nvPicPr>
+                        <pic:blipFill>
+                          <a:blip r:embed="rId15"/>
+                          <a:stretch>
+                            <a:fillRect/>
+                          </a:stretch>
+                        </pic:blipFill>
+                        <pic:spPr>
+                          <a:xfrm>
+                            <a:off x="0" y="0"/>
+                            <a:ext cx="5290185" cy="797560"/>
+                          </a:xfrm>
+                          <a:prstGeom prst="rect">
+                            <a:avLst/>
+                          </a:prstGeom>
+                          <a:noFill/>
+                          <a:ln>
+                            <a:noFill/>
+                          </a:ln>
+                        </pic:spPr>
+                      </pic:pic>
+                    </a:graphicData>
+                  </a:graphic>
+                </wp:inline>
+              </w:drawing>
+            </w:r>
+          </w:p>
+          <w:p>
+            <w:pPr>
+              <w:tabs>
+                <w:tab w:val="left" w:pos="2420"/>
+              </w:tabs>
+              <w:bidi w:val="0"/>
+              <w:ind w:left="0" w:leftChars="0" w:firstLine="0" w:firstLineChars="0"/>
+            </w:pPr>
+            <w:r>
+              <w:drawing>
+                <wp:inline distT="0" distB="0" distL="114300" distR="114300">
+                  <wp:extent cx="5292725" cy="1905635"/>
+                  <wp:effectExtent l="0" t="0" r="3175" b="12065"/>
+                  <wp:docPr id="12" name="Picture 2"/>
+                  <wp:cNvGraphicFramePr>
+                    <a:graphicFrameLocks xmlns:a="http://schemas.openxmlformats.org/drawingml/2006/main" noChangeAspect="1"/>
+                  </wp:cNvGraphicFramePr>
+                  <a:graphic xmlns:a="http://schemas.openxmlformats.org/drawingml/2006/main">
+                    <a:graphicData uri="http://schemas.openxmlformats.org/drawingml/2006/picture">
+                      <pic:pic xmlns:pic="http://schemas.openxmlformats.org/drawingml/2006/picture">
+                        <pic:nvPicPr>
+                          <pic:cNvPr id="12" name="Picture 2"/>
+                          <pic:cNvPicPr>
+                            <a:picLocks noChangeAspect="1"/>
+                          </pic:cNvPicPr>
+                        </pic:nvPicPr>
+                        <pic:blipFill>
+                          <a:blip r:embed="rId16"/>
+                          <a:stretch>
+                            <a:fillRect/>
+                          </a:stretch>
+                        </pic:blipFill>
+                        <pic:spPr>
+                          <a:xfrm>
+                            <a:off x="0" y="0"/>
+                            <a:ext cx="5292725" cy="1905635"/>
+                          </a:xfrm>
+                          <a:prstGeom prst="rect">
+                            <a:avLst/>
+                          </a:prstGeom>
+                          <a:noFill/>
+                          <a:ln>
+                            <a:noFill/>
+                          </a:ln>
+                        </pic:spPr>
+                      </pic:pic>
+                    </a:graphicData>
+                  </a:graphic>
+                </wp:inline>
+              </w:drawing>
+            </w:r>
+          </w:p>
+        </w:tc>
+      </w:tr>
+      <w:tr>
+        <w:tblPrEx>
+          <w:tblBorders>
+            <w:top w:val="single" w:color="000000" w:sz="8" w:space="0"/>
+            <w:left w:val="single" w:color="000000" w:sz="8" w:space="0"/>
+            <w:bottom w:val="single" w:color="000000" w:sz="8" w:space="0"/>
+            <w:right w:val="single" w:color="000000" w:sz="8" w:space="0"/>
+            <w:insideH w:val="single" w:color="000000" w:sz="8" w:space="0"/>
+            <w:insideV w:val="single" w:color="000000" w:sz="8" w:space="0"/>
+          </w:tblBorders>
+          <w:tblCellMar>
+            <w:top w:w="0" w:type="dxa"/>
+            <w:left w:w="108" w:type="dxa"/>
+            <w:bottom w:w="0" w:type="dxa"/>
+            <w:right w:w="108" w:type="dxa"/>
+          </w:tblCellMar>
+        </w:tblPrEx>
+        <w:tc>
+          <w:tcPr>
+            <w:tcW w:w="2742" w:type="dxa"/>
+            <w:tcBorders>
+              <w:top w:val="single" w:color="000000" w:sz="8" w:space="0"/>
+              <w:left w:val="single" w:color="FFFFFF" w:sz="8" w:space="0"/>
+              <w:bottom w:val="single" w:color="000000" w:sz="8" w:space="0"/>
+              <w:right w:val="single" w:color="000000" w:sz="8" w:space="0"/>
+            </w:tcBorders>
+            <w:tcMar>
+              <w:top w:w="100" w:type="dxa"/>
+              <w:left w:w="100" w:type="dxa"/>
+              <w:bottom w:w="100" w:type="dxa"/>
+              <w:right w:w="100" w:type="dxa"/>
+            </w:tcMar>
+            <w:vAlign w:val="center"/>
+          </w:tcPr>
+          <w:p>
+            <w:pPr>
+              <w:tabs>
+                <w:tab w:val="left" w:pos="2420"/>
+              </w:tabs>
+              <w:bidi w:val="0"/>
+              <w:rPr>
+                <w:rFonts w:ascii="SimSun" w:hAnsi="SimSun" w:eastAsia="SimSun" w:cs="SimSun"/>
+                <w:sz w:val="24"/>
+                <w:szCs w:val="24"/>
+              </w:rPr>
+            </w:pPr>
+            <w:r>
+              <w:rPr>
+                <w:rFonts w:ascii="SimSun" w:hAnsi="SimSun" w:eastAsia="SimSun" w:cs="SimSun"/>
+                <w:sz w:val="24"/>
+                <w:szCs w:val="24"/>
+              </w:rPr>
+              <w:t>Discards</w:t>
+            </w:r>
+          </w:p>
+        </w:tc>
+        <w:tc>
+          <w:tcPr>
+            <w:tcW w:w="8538" w:type="dxa"/>
+            <w:tcBorders>
+              <w:top w:val="single" w:color="000000" w:sz="8" w:space="0"/>
+              <w:left w:val="single" w:color="000000" w:sz="8" w:space="0"/>
+              <w:bottom w:val="single" w:color="000000" w:sz="8" w:space="0"/>
+              <w:right w:val="single" w:color="FFFFFF" w:sz="8" w:space="0"/>
+            </w:tcBorders>
+            <w:tcMar>
+              <w:top w:w="100" w:type="dxa"/>
+              <w:left w:w="100" w:type="dxa"/>
+              <w:bottom w:w="100" w:type="dxa"/>
+              <w:right w:w="100" w:type="dxa"/>
+            </w:tcMar>
+          </w:tcPr>
+          <w:p>
+            <w:pPr>
+              <w:tabs>
+                <w:tab w:val="left" w:pos="2420"/>
+              </w:tabs>
+              <w:bidi w:val="0"/>
+              <w:ind w:left="0" w:leftChars="0" w:firstLine="0" w:firstLineChars="0"/>
+              <w:rPr>
+                <w:rFonts w:ascii="SimSun" w:hAnsi="SimSun" w:eastAsia="SimSun" w:cs="SimSun"/>
+                <w:sz w:val="24"/>
+                <w:szCs w:val="24"/>
+              </w:rPr>
+            </w:pPr>
+            <w:r>
+              <w:rPr>
+                <w:rFonts w:ascii="SimSun" w:hAnsi="SimSun" w:eastAsia="SimSun" w:cs="SimSun"/>
+                <w:sz w:val="24"/>
+                <w:szCs w:val="24"/>
+              </w:rPr>
+              <w:t>một tính năng cho phép bạn bỏ qua các giá trị mà bạn không cần sử dụng. Điều này giúp mã nguồn của bạn ngắn gọn và dễ đọc hơn bằng cách không phải đặt tên cho các biến mà bạn sẽ không sử dụng.</w:t>
+            </w:r>
+          </w:p>
+          <w:p>
+            <w:pPr>
+              <w:tabs>
+                <w:tab w:val="left" w:pos="2420"/>
+              </w:tabs>
+              <w:bidi w:val="0"/>
+              <w:ind w:left="0" w:leftChars="0" w:firstLine="0" w:firstLineChars="0"/>
+              <w:rPr>
+                <w:rFonts w:ascii="SimSun" w:hAnsi="SimSun" w:eastAsia="SimSun" w:cs="SimSun"/>
+                <w:sz w:val="24"/>
+                <w:szCs w:val="24"/>
+              </w:rPr>
+            </w:pPr>
+            <w:r>
+              <w:rPr>
+                <w:rFonts w:ascii="SimSun" w:hAnsi="SimSun" w:eastAsia="SimSun" w:cs="SimSun"/>
+                <w:sz w:val="24"/>
+                <w:szCs w:val="24"/>
+              </w:rPr>
+              <w:t>Discards được biểu diễn bằng ký tự gạch dưới (</w:t>
+            </w:r>
+            <w:r>
+              <w:rPr>
+                <w:rStyle w:val="10"/>
+                <w:rFonts w:ascii="SimSun" w:hAnsi="SimSun" w:eastAsia="SimSun" w:cs="SimSun"/>
+                <w:sz w:val="24"/>
+                <w:szCs w:val="24"/>
+              </w:rPr>
+              <w:t>_</w:t>
+            </w:r>
+            <w:r>
+              <w:rPr>
+                <w:rFonts w:ascii="SimSun" w:hAnsi="SimSun" w:eastAsia="SimSun" w:cs="SimSun"/>
+                <w:sz w:val="24"/>
+                <w:szCs w:val="24"/>
+              </w:rPr>
+              <w:t>). Bạn có thể sử dụng discards trong nhiều ngữ cảnh khác nhau, bao gồm việc hủy bỏ các giá trị trả về từ một phương thức, các phần tử trong tuples, các tham số của các sự kiện, và nhiều trường hợp khác.</w:t>
+            </w:r>
+          </w:p>
+          <w:p>
+            <w:pPr>
+              <w:pStyle w:val="4"/>
+              <w:keepNext w:val="0"/>
+              <w:keepLines w:val="0"/>
+              <w:widowControl/>
+              <w:suppressLineNumbers w:val="0"/>
+            </w:pPr>
+            <w:r>
+              <w:t>Discards trong Tuples</w:t>
+            </w:r>
+          </w:p>
+          <w:p>
+            <w:pPr>
+              <w:pStyle w:val="13"/>
+              <w:keepNext w:val="0"/>
+              <w:keepLines w:val="0"/>
+              <w:widowControl/>
+              <w:suppressLineNumbers w:val="0"/>
+            </w:pPr>
+            <w:r>
+              <w:t>Khi một phương thức trả về một tuple, bạn có thể sử dụng discards để bỏ qua các phần tử mà bạn không cần.</w:t>
+            </w:r>
+          </w:p>
+          <w:p>
+            <w:pPr>
+              <w:tabs>
+                <w:tab w:val="left" w:pos="2420"/>
+              </w:tabs>
+              <w:bidi w:val="0"/>
+              <w:ind w:left="0" w:leftChars="0" w:firstLine="0" w:firstLineChars="0"/>
+            </w:pPr>
+            <w:r>
+              <w:drawing>
+                <wp:inline distT="0" distB="0" distL="114300" distR="114300">
+                  <wp:extent cx="5290185" cy="2552700"/>
+                  <wp:effectExtent l="0" t="0" r="5715" b="0"/>
+                  <wp:docPr id="14" name="Picture 3"/>
+                  <wp:cNvGraphicFramePr>
+                    <a:graphicFrameLocks xmlns:a="http://schemas.openxmlformats.org/drawingml/2006/main" noChangeAspect="1"/>
+                  </wp:cNvGraphicFramePr>
+                  <a:graphic xmlns:a="http://schemas.openxmlformats.org/drawingml/2006/main">
+                    <a:graphicData uri="http://schemas.openxmlformats.org/drawingml/2006/picture">
+                      <pic:pic xmlns:pic="http://schemas.openxmlformats.org/drawingml/2006/picture">
+                        <pic:nvPicPr>
+                          <pic:cNvPr id="14" name="Picture 3"/>
+                          <pic:cNvPicPr>
+                            <a:picLocks noChangeAspect="1"/>
+                          </pic:cNvPicPr>
+                        </pic:nvPicPr>
+                        <pic:blipFill>
+                          <a:blip r:embed="rId17"/>
+                          <a:stretch>
+                            <a:fillRect/>
+                          </a:stretch>
+                        </pic:blipFill>
+                        <pic:spPr>
+                          <a:xfrm>
+                            <a:off x="0" y="0"/>
+                            <a:ext cx="5290185" cy="2552700"/>
+                          </a:xfrm>
+                          <a:prstGeom prst="rect">
+                            <a:avLst/>
+                          </a:prstGeom>
+                          <a:noFill/>
+                          <a:ln>
+                            <a:noFill/>
+                          </a:ln>
+                        </pic:spPr>
+                      </pic:pic>
+                    </a:graphicData>
+                  </a:graphic>
+                </wp:inline>
+              </w:drawing>
+            </w:r>
+          </w:p>
+          <w:p>
+            <w:pPr>
+              <w:pStyle w:val="4"/>
+              <w:keepNext w:val="0"/>
+              <w:keepLines w:val="0"/>
+              <w:widowControl/>
+              <w:suppressLineNumbers w:val="0"/>
+            </w:pPr>
+            <w:r>
+              <w:t>Discards trong Out Parameters</w:t>
+            </w:r>
+          </w:p>
+          <w:p>
+            <w:pPr>
+              <w:pStyle w:val="13"/>
+              <w:keepNext w:val="0"/>
+              <w:keepLines w:val="0"/>
+              <w:widowControl/>
+              <w:suppressLineNumbers w:val="0"/>
+            </w:pPr>
+            <w:r>
+              <w:t xml:space="preserve">Khi sử dụng từ khóa </w:t>
+            </w:r>
+            <w:r>
+              <w:rPr>
+                <w:rStyle w:val="10"/>
+              </w:rPr>
+              <w:t>out</w:t>
+            </w:r>
+            <w:r>
+              <w:t xml:space="preserve"> để nhận nhiều giá trị trả về từ một phương thức, bạn có thể sử dụng discards để bỏ qua các giá trị không cần thiết.</w:t>
+            </w:r>
+          </w:p>
+          <w:p>
+            <w:pPr>
+              <w:tabs>
+                <w:tab w:val="left" w:pos="2420"/>
+              </w:tabs>
+              <w:bidi w:val="0"/>
+              <w:ind w:left="0" w:leftChars="0" w:firstLine="0" w:firstLineChars="0"/>
+            </w:pPr>
+            <w:r>
+              <w:drawing>
+                <wp:inline distT="0" distB="0" distL="114300" distR="114300">
+                  <wp:extent cx="5288915" cy="3840480"/>
+                  <wp:effectExtent l="0" t="0" r="6985" b="7620"/>
+                  <wp:docPr id="15" name="Picture 4"/>
+                  <wp:cNvGraphicFramePr>
+                    <a:graphicFrameLocks xmlns:a="http://schemas.openxmlformats.org/drawingml/2006/main" noChangeAspect="1"/>
+                  </wp:cNvGraphicFramePr>
+                  <a:graphic xmlns:a="http://schemas.openxmlformats.org/drawingml/2006/main">
+                    <a:graphicData uri="http://schemas.openxmlformats.org/drawingml/2006/picture">
+                      <pic:pic xmlns:pic="http://schemas.openxmlformats.org/drawingml/2006/picture">
+                        <pic:nvPicPr>
+                          <pic:cNvPr id="15" name="Picture 4"/>
+                          <pic:cNvPicPr>
+                            <a:picLocks noChangeAspect="1"/>
+                          </pic:cNvPicPr>
+                        </pic:nvPicPr>
+                        <pic:blipFill>
+                          <a:blip r:embed="rId18"/>
+                          <a:stretch>
+                            <a:fillRect/>
+                          </a:stretch>
+                        </pic:blipFill>
+                        <pic:spPr>
+                          <a:xfrm>
+                            <a:off x="0" y="0"/>
+                            <a:ext cx="5288915" cy="3840480"/>
+                          </a:xfrm>
+                          <a:prstGeom prst="rect">
+                            <a:avLst/>
+                          </a:prstGeom>
+                          <a:noFill/>
+                          <a:ln>
+                            <a:noFill/>
+                          </a:ln>
+                        </pic:spPr>
+                      </pic:pic>
+                    </a:graphicData>
+                  </a:graphic>
+                </wp:inline>
+              </w:drawing>
+            </w:r>
+          </w:p>
+        </w:tc>
+      </w:tr>
+      <w:tr>
+        <w:tblPrEx>
+          <w:tblBorders>
+            <w:top w:val="single" w:color="000000" w:sz="8" w:space="0"/>
+            <w:left w:val="single" w:color="000000" w:sz="8" w:space="0"/>
+            <w:bottom w:val="single" w:color="000000" w:sz="8" w:space="0"/>
+            <w:right w:val="single" w:color="000000" w:sz="8" w:space="0"/>
+            <w:insideH w:val="single" w:color="000000" w:sz="8" w:space="0"/>
+            <w:insideV w:val="single" w:color="000000" w:sz="8" w:space="0"/>
+          </w:tblBorders>
+          <w:tblCellMar>
+            <w:top w:w="0" w:type="dxa"/>
+            <w:left w:w="108" w:type="dxa"/>
+            <w:bottom w:w="0" w:type="dxa"/>
+            <w:right w:w="108" w:type="dxa"/>
+          </w:tblCellMar>
+        </w:tblPrEx>
+        <w:tc>
+          <w:tcPr>
+            <w:tcW w:w="2742" w:type="dxa"/>
+            <w:tcBorders>
+              <w:top w:val="single" w:color="000000" w:sz="8" w:space="0"/>
+              <w:left w:val="single" w:color="FFFFFF" w:sz="8" w:space="0"/>
+              <w:bottom w:val="single" w:color="000000" w:sz="8" w:space="0"/>
+              <w:right w:val="single" w:color="000000" w:sz="8" w:space="0"/>
+            </w:tcBorders>
+            <w:tcMar>
+              <w:top w:w="100" w:type="dxa"/>
+              <w:left w:w="100" w:type="dxa"/>
+              <w:bottom w:w="100" w:type="dxa"/>
+              <w:right w:w="100" w:type="dxa"/>
+            </w:tcMar>
+            <w:vAlign w:val="center"/>
+          </w:tcPr>
+          <w:p>
+            <w:pPr>
+              <w:tabs>
+                <w:tab w:val="left" w:pos="2420"/>
+              </w:tabs>
+              <w:bidi w:val="0"/>
+              <w:rPr>
+                <w:rFonts w:ascii="SimSun" w:hAnsi="SimSun" w:eastAsia="SimSun" w:cs="SimSun"/>
+                <w:sz w:val="24"/>
+                <w:szCs w:val="24"/>
+              </w:rPr>
+            </w:pPr>
+          </w:p>
+        </w:tc>
+        <w:tc>
+          <w:tcPr>
+            <w:tcW w:w="8538" w:type="dxa"/>
+            <w:tcBorders>
+              <w:top w:val="single" w:color="000000" w:sz="8" w:space="0"/>
+              <w:left w:val="single" w:color="000000" w:sz="8" w:space="0"/>
+              <w:bottom w:val="single" w:color="000000" w:sz="8" w:space="0"/>
+              <w:right w:val="single" w:color="FFFFFF" w:sz="8" w:space="0"/>
+            </w:tcBorders>
+            <w:tcMar>
+              <w:top w:w="100" w:type="dxa"/>
+              <w:left w:w="100" w:type="dxa"/>
+              <w:bottom w:w="100" w:type="dxa"/>
+              <w:right w:w="100" w:type="dxa"/>
+            </w:tcMar>
+          </w:tcPr>
+          <w:p>
+            <w:pPr>
+              <w:tabs>
+                <w:tab w:val="left" w:pos="2420"/>
+              </w:tabs>
+              <w:bidi w:val="0"/>
+              <w:ind w:left="0" w:leftChars="0" w:firstLine="0" w:firstLineChars="0"/>
+            </w:pPr>
+          </w:p>
+        </w:tc>
+      </w:tr>
+      <w:tr>
+        <w:tblPrEx>
+          <w:tblBorders>
+            <w:top w:val="single" w:color="000000" w:sz="8" w:space="0"/>
+            <w:left w:val="single" w:color="000000" w:sz="8" w:space="0"/>
+            <w:bottom w:val="single" w:color="000000" w:sz="8" w:space="0"/>
+            <w:right w:val="single" w:color="000000" w:sz="8" w:space="0"/>
+            <w:insideH w:val="single" w:color="000000" w:sz="8" w:space="0"/>
+            <w:insideV w:val="single" w:color="000000" w:sz="8" w:space="0"/>
+          </w:tblBorders>
+          <w:tblCellMar>
+            <w:top w:w="0" w:type="dxa"/>
+            <w:left w:w="108" w:type="dxa"/>
+            <w:bottom w:w="0" w:type="dxa"/>
+            <w:right w:w="108" w:type="dxa"/>
+          </w:tblCellMar>
+        </w:tblPrEx>
+        <w:tc>
+          <w:tcPr>
+            <w:tcW w:w="2742" w:type="dxa"/>
+            <w:tcBorders>
+              <w:top w:val="single" w:color="000000" w:sz="8" w:space="0"/>
+              <w:left w:val="single" w:color="FFFFFF" w:sz="8" w:space="0"/>
+              <w:bottom w:val="single" w:color="000000" w:sz="8" w:space="0"/>
+              <w:right w:val="single" w:color="000000" w:sz="8" w:space="0"/>
+            </w:tcBorders>
+            <w:tcMar>
+              <w:top w:w="100" w:type="dxa"/>
+              <w:left w:w="100" w:type="dxa"/>
+              <w:bottom w:w="100" w:type="dxa"/>
+              <w:right w:w="100" w:type="dxa"/>
+            </w:tcMar>
+            <w:vAlign w:val="center"/>
+          </w:tcPr>
+          <w:p>
+            <w:pPr>
+              <w:tabs>
+                <w:tab w:val="left" w:pos="2420"/>
+              </w:tabs>
+              <w:bidi w:val="0"/>
+              <w:rPr>
+                <w:rFonts w:ascii="SimSun" w:hAnsi="SimSun" w:eastAsia="SimSun" w:cs="SimSun"/>
+                <w:sz w:val="24"/>
+                <w:szCs w:val="24"/>
+              </w:rPr>
+            </w:pPr>
+          </w:p>
+        </w:tc>
+        <w:tc>
+          <w:tcPr>
+            <w:tcW w:w="8538" w:type="dxa"/>
+            <w:tcBorders>
+              <w:top w:val="single" w:color="000000" w:sz="8" w:space="0"/>
+              <w:left w:val="single" w:color="000000" w:sz="8" w:space="0"/>
+              <w:bottom w:val="single" w:color="000000" w:sz="8" w:space="0"/>
+              <w:right w:val="single" w:color="FFFFFF" w:sz="8" w:space="0"/>
+            </w:tcBorders>
+            <w:tcMar>
+              <w:top w:w="100" w:type="dxa"/>
+              <w:left w:w="100" w:type="dxa"/>
+              <w:bottom w:w="100" w:type="dxa"/>
+              <w:right w:w="100" w:type="dxa"/>
+            </w:tcMar>
+          </w:tcPr>
+          <w:p>
+            <w:pPr>
+              <w:tabs>
+                <w:tab w:val="left" w:pos="2420"/>
+              </w:tabs>
+              <w:bidi w:val="0"/>
+              <w:ind w:left="0" w:leftChars="0" w:firstLine="0" w:firstLineChars="0"/>
+            </w:pPr>
           </w:p>
         </w:tc>
       </w:tr>
@@ -2911,7 +3561,7 @@
 <w:ftr xmlns:wpc="http://schemas.microsoft.com/office/word/2010/wordprocessingCanvas" xmlns:mc="http://schemas.openxmlformats.org/markup-compatibility/2006" xmlns:o="urn:schemas-microsoft-com:office:office" xmlns:r="http://schemas.openxmlformats.org/officeDocument/2006/relationships" xmlns:m="http://schemas.openxmlformats.org/officeDocument/2006/math" xmlns:v="urn:schemas-microsoft-com:vml" xmlns:wp14="http://schemas.microsoft.com/office/word/2010/wordprocessingDrawing" xmlns:wp="http://schemas.openxmlformats.org/drawingml/2006/wordprocessingDrawing" xmlns:w10="urn:schemas-microsoft-com:office:word" xmlns:w="http://schemas.openxmlformats.org/wordprocessingml/2006/main" xmlns:w14="http://schemas.microsoft.com/office/word/2010/wordml" xmlns:w15="http://schemas.microsoft.com/office/word/2012/wordml" xmlns:wpg="http://schemas.microsoft.com/office/word/2010/wordprocessingGroup" xmlns:wpi="http://schemas.microsoft.com/office/word/2010/wordprocessingInk" xmlns:wne="http://schemas.microsoft.com/office/word/2006/wordml" xmlns:wps="http://schemas.microsoft.com/office/word/2010/wordprocessingShape" xmlns:wpsCustomData="http://www.wps.cn/officeDocument/2013/wpsCustomData" mc:Ignorable="w14 w15 wp14">
   <w:p>
     <w:pPr>
-      <w:pStyle w:val="7"/>
+      <w:pStyle w:val="8"/>
       <w:ind w:hanging="1170"/>
       <w:jc w:val="center"/>
       <w:rPr>
@@ -2981,7 +3631,7 @@
                       <w:txbxContent>
                         <w:p>
                           <w:pPr>
-                            <w:pStyle w:val="7"/>
+                            <w:pStyle w:val="8"/>
                             <w:spacing w:line="360" w:lineRule="auto"/>
                             <w:ind w:left="0"/>
                             <w:rPr>
@@ -3062,7 +3712,7 @@
                 <w:txbxContent>
                   <w:p>
                     <w:pPr>
-                      <w:pStyle w:val="7"/>
+                      <w:pStyle w:val="8"/>
                       <w:spacing w:line="360" w:lineRule="auto"/>
                       <w:ind w:left="0"/>
                       <w:rPr>
@@ -3264,7 +3914,7 @@
   </w:p>
   <w:p>
     <w:pPr>
-      <w:pStyle w:val="7"/>
+      <w:pStyle w:val="8"/>
       <w:jc w:val="center"/>
       <w:rPr>
         <w:rFonts w:ascii="Myriad Pro Light" w:hAnsi="Myriad Pro Light" w:cs="Open Sans"/>
@@ -3307,7 +3957,7 @@
 <w:hdr xmlns:wpc="http://schemas.microsoft.com/office/word/2010/wordprocessingCanvas" xmlns:mc="http://schemas.openxmlformats.org/markup-compatibility/2006" xmlns:o="urn:schemas-microsoft-com:office:office" xmlns:r="http://schemas.openxmlformats.org/officeDocument/2006/relationships" xmlns:m="http://schemas.openxmlformats.org/officeDocument/2006/math" xmlns:v="urn:schemas-microsoft-com:vml" xmlns:wp14="http://schemas.microsoft.com/office/word/2010/wordprocessingDrawing" xmlns:wp="http://schemas.openxmlformats.org/drawingml/2006/wordprocessingDrawing" xmlns:w10="urn:schemas-microsoft-com:office:word" xmlns:w="http://schemas.openxmlformats.org/wordprocessingml/2006/main" xmlns:w14="http://schemas.microsoft.com/office/word/2010/wordml" xmlns:w15="http://schemas.microsoft.com/office/word/2012/wordml" xmlns:wpg="http://schemas.microsoft.com/office/word/2010/wordprocessingGroup" xmlns:wpi="http://schemas.microsoft.com/office/word/2010/wordprocessingInk" xmlns:wne="http://schemas.microsoft.com/office/word/2006/wordml" xmlns:wps="http://schemas.microsoft.com/office/word/2010/wordprocessingShape" xmlns:wpsCustomData="http://www.wps.cn/officeDocument/2013/wpsCustomData" mc:Ignorable="w14 w15 wp14">
   <w:p>
     <w:pPr>
-      <w:pStyle w:val="8"/>
+      <w:pStyle w:val="9"/>
       <w:tabs>
         <w:tab w:val="left" w:pos="810"/>
         <w:tab w:val="left" w:pos="900"/>
@@ -4372,7 +5022,7 @@
     <w:name w:val="heading 2"/>
     <w:basedOn w:val="1"/>
     <w:next w:val="1"/>
-    <w:link w:val="17"/>
+    <w:link w:val="18"/>
     <w:unhideWhenUsed/>
     <w:qFormat/>
     <w:uiPriority w:val="9"/>
@@ -4393,7 +5043,7 @@
     <w:name w:val="heading 3"/>
     <w:basedOn w:val="1"/>
     <w:next w:val="1"/>
-    <w:link w:val="18"/>
+    <w:link w:val="19"/>
     <w:unhideWhenUsed/>
     <w:qFormat/>
     <w:uiPriority w:val="9"/>
@@ -4410,14 +5060,35 @@
       <w:szCs w:val="24"/>
     </w:rPr>
   </w:style>
-  <w:style w:type="character" w:default="1" w:styleId="4">
+  <w:style w:type="paragraph" w:styleId="4">
+    <w:name w:val="heading 4"/>
+    <w:next w:val="1"/>
+    <w:semiHidden/>
+    <w:unhideWhenUsed/>
+    <w:qFormat/>
+    <w:uiPriority w:val="9"/>
+    <w:pPr>
+      <w:spacing w:before="0" w:beforeAutospacing="1" w:after="0" w:afterAutospacing="1"/>
+      <w:jc w:val="left"/>
+    </w:pPr>
+    <w:rPr>
+      <w:rFonts w:hint="eastAsia" w:ascii="SimSun" w:hAnsi="SimSun" w:eastAsia="SimSun" w:cs="SimSun"/>
+      <w:b/>
+      <w:bCs/>
+      <w:kern w:val="0"/>
+      <w:sz w:val="24"/>
+      <w:szCs w:val="24"/>
+      <w:lang w:val="en-US" w:eastAsia="zh-CN" w:bidi="ar"/>
+    </w:rPr>
+  </w:style>
+  <w:style w:type="character" w:default="1" w:styleId="5">
     <w:name w:val="Default Paragraph Font"/>
     <w:semiHidden/>
     <w:unhideWhenUsed/>
     <w:qFormat/>
     <w:uiPriority w:val="1"/>
   </w:style>
-  <w:style w:type="table" w:default="1" w:styleId="5">
+  <w:style w:type="table" w:default="1" w:styleId="6">
     <w:name w:val="Normal Table"/>
     <w:semiHidden/>
     <w:unhideWhenUsed/>
@@ -4432,10 +5103,10 @@
       </w:tblCellMar>
     </w:tblPr>
   </w:style>
-  <w:style w:type="paragraph" w:styleId="6">
+  <w:style w:type="paragraph" w:styleId="7">
     <w:name w:val="Balloon Text"/>
     <w:basedOn w:val="1"/>
-    <w:link w:val="20"/>
+    <w:link w:val="21"/>
     <w:semiHidden/>
     <w:unhideWhenUsed/>
     <w:qFormat/>
@@ -4449,8 +5120,23 @@
       <w:szCs w:val="18"/>
     </w:rPr>
   </w:style>
-  <w:style w:type="paragraph" w:styleId="7">
+  <w:style w:type="paragraph" w:styleId="8">
     <w:name w:val="footer"/>
+    <w:basedOn w:val="1"/>
+    <w:link w:val="17"/>
+    <w:unhideWhenUsed/>
+    <w:qFormat/>
+    <w:uiPriority w:val="99"/>
+    <w:pPr>
+      <w:tabs>
+        <w:tab w:val="center" w:pos="4680"/>
+        <w:tab w:val="right" w:pos="9360"/>
+      </w:tabs>
+      <w:spacing w:after="0" w:line="240" w:lineRule="auto"/>
+    </w:pPr>
+  </w:style>
+  <w:style w:type="paragraph" w:styleId="9">
+    <w:name w:val="header"/>
     <w:basedOn w:val="1"/>
     <w:link w:val="16"/>
     <w:unhideWhenUsed/>
@@ -4464,24 +5150,9 @@
       <w:spacing w:after="0" w:line="240" w:lineRule="auto"/>
     </w:pPr>
   </w:style>
-  <w:style w:type="paragraph" w:styleId="8">
-    <w:name w:val="header"/>
-    <w:basedOn w:val="1"/>
-    <w:link w:val="15"/>
-    <w:unhideWhenUsed/>
-    <w:qFormat/>
-    <w:uiPriority w:val="99"/>
-    <w:pPr>
-      <w:tabs>
-        <w:tab w:val="center" w:pos="4680"/>
-        <w:tab w:val="right" w:pos="9360"/>
-      </w:tabs>
-      <w:spacing w:after="0" w:line="240" w:lineRule="auto"/>
-    </w:pPr>
-  </w:style>
-  <w:style w:type="character" w:styleId="9">
+  <w:style w:type="character" w:styleId="10">
     <w:name w:val="HTML Code"/>
-    <w:basedOn w:val="4"/>
+    <w:basedOn w:val="5"/>
     <w:semiHidden/>
     <w:unhideWhenUsed/>
     <w:qFormat/>
@@ -4492,10 +5163,10 @@
       <w:szCs w:val="20"/>
     </w:rPr>
   </w:style>
-  <w:style w:type="paragraph" w:styleId="10">
+  <w:style w:type="paragraph" w:styleId="11">
     <w:name w:val="HTML Preformatted"/>
     <w:basedOn w:val="1"/>
-    <w:link w:val="21"/>
+    <w:link w:val="22"/>
     <w:semiHidden/>
     <w:unhideWhenUsed/>
     <w:qFormat/>
@@ -4528,9 +5199,9 @@
       <w:szCs w:val="20"/>
     </w:rPr>
   </w:style>
-  <w:style w:type="character" w:styleId="11">
+  <w:style w:type="character" w:styleId="12">
     <w:name w:val="Hyperlink"/>
-    <w:basedOn w:val="4"/>
+    <w:basedOn w:val="5"/>
     <w:unhideWhenUsed/>
     <w:qFormat/>
     <w:uiPriority w:val="99"/>
@@ -4544,7 +5215,7 @@
       </w14:textFill>
     </w:rPr>
   </w:style>
-  <w:style w:type="paragraph" w:styleId="12">
+  <w:style w:type="paragraph" w:styleId="13">
     <w:name w:val="Normal (Web)"/>
     <w:basedOn w:val="1"/>
     <w:unhideWhenUsed/>
@@ -4560,9 +5231,9 @@
       <w:szCs w:val="24"/>
     </w:rPr>
   </w:style>
-  <w:style w:type="character" w:styleId="13">
+  <w:style w:type="character" w:styleId="14">
     <w:name w:val="Strong"/>
-    <w:basedOn w:val="4"/>
+    <w:basedOn w:val="5"/>
     <w:qFormat/>
     <w:uiPriority w:val="22"/>
     <w:rPr>
@@ -4570,9 +5241,9 @@
       <w:bCs/>
     </w:rPr>
   </w:style>
-  <w:style w:type="table" w:styleId="14">
+  <w:style w:type="table" w:styleId="15">
     <w:name w:val="Table Grid"/>
-    <w:basedOn w:val="5"/>
+    <w:basedOn w:val="6"/>
     <w:qFormat/>
     <w:uiPriority w:val="39"/>
     <w:pPr>
@@ -4589,23 +5260,23 @@
       </w:tblBorders>
     </w:tblPr>
   </w:style>
-  <w:style w:type="character" w:customStyle="1" w:styleId="15">
+  <w:style w:type="character" w:customStyle="1" w:styleId="16">
     <w:name w:val="Header Char"/>
-    <w:basedOn w:val="4"/>
+    <w:basedOn w:val="5"/>
+    <w:link w:val="9"/>
+    <w:qFormat/>
+    <w:uiPriority w:val="99"/>
+  </w:style>
+  <w:style w:type="character" w:customStyle="1" w:styleId="17">
+    <w:name w:val="Footer Char"/>
+    <w:basedOn w:val="5"/>
     <w:link w:val="8"/>
     <w:qFormat/>
     <w:uiPriority w:val="99"/>
   </w:style>
-  <w:style w:type="character" w:customStyle="1" w:styleId="16">
-    <w:name w:val="Footer Char"/>
-    <w:basedOn w:val="4"/>
-    <w:link w:val="7"/>
-    <w:qFormat/>
-    <w:uiPriority w:val="99"/>
-  </w:style>
-  <w:style w:type="character" w:customStyle="1" w:styleId="17">
+  <w:style w:type="character" w:customStyle="1" w:styleId="18">
     <w:name w:val="Heading 2 Char"/>
-    <w:basedOn w:val="4"/>
+    <w:basedOn w:val="5"/>
     <w:link w:val="2"/>
     <w:qFormat/>
     <w:uiPriority w:val="9"/>
@@ -4616,9 +5287,9 @@
       <w:szCs w:val="26"/>
     </w:rPr>
   </w:style>
-  <w:style w:type="character" w:customStyle="1" w:styleId="18">
+  <w:style w:type="character" w:customStyle="1" w:styleId="19">
     <w:name w:val="Heading 3 Char"/>
-    <w:basedOn w:val="4"/>
+    <w:basedOn w:val="5"/>
     <w:link w:val="3"/>
     <w:qFormat/>
     <w:uiPriority w:val="9"/>
@@ -4629,7 +5300,7 @@
       <w:szCs w:val="24"/>
     </w:rPr>
   </w:style>
-  <w:style w:type="paragraph" w:styleId="19">
+  <w:style w:type="paragraph" w:styleId="20">
     <w:name w:val="List Paragraph"/>
     <w:basedOn w:val="1"/>
     <w:qFormat/>
@@ -4644,10 +5315,10 @@
       <w:szCs w:val="24"/>
     </w:rPr>
   </w:style>
-  <w:style w:type="character" w:customStyle="1" w:styleId="20">
+  <w:style w:type="character" w:customStyle="1" w:styleId="21">
     <w:name w:val="Balloon Text Char"/>
-    <w:basedOn w:val="4"/>
-    <w:link w:val="6"/>
+    <w:basedOn w:val="5"/>
+    <w:link w:val="7"/>
     <w:semiHidden/>
     <w:qFormat/>
     <w:uiPriority w:val="99"/>
@@ -4657,10 +5328,10 @@
       <w:szCs w:val="18"/>
     </w:rPr>
   </w:style>
-  <w:style w:type="character" w:customStyle="1" w:styleId="21">
+  <w:style w:type="character" w:customStyle="1" w:styleId="22">
     <w:name w:val="HTML Preformatted Char"/>
-    <w:basedOn w:val="4"/>
-    <w:link w:val="10"/>
+    <w:basedOn w:val="5"/>
+    <w:link w:val="11"/>
     <w:semiHidden/>
     <w:qFormat/>
     <w:uiPriority w:val="99"/>
@@ -4670,9 +5341,9 @@
       <w:szCs w:val="20"/>
     </w:rPr>
   </w:style>
-  <w:style w:type="character" w:customStyle="1" w:styleId="22">
+  <w:style w:type="character" w:customStyle="1" w:styleId="23">
     <w:name w:val="Unresolved Mention"/>
-    <w:basedOn w:val="4"/>
+    <w:basedOn w:val="5"/>
     <w:semiHidden/>
     <w:unhideWhenUsed/>
     <w:qFormat/>
